--- a/CS475-SP21-Weekly-Status.docx
+++ b/CS475-SP21-Weekly-Status.docx
@@ -153,37 +153,25 @@
         <w:rPr>
           <w:b/>
         </w:rPr>
-        <w:t>REPORT WEEK 1 (</w:t>
-      </w:r>
-      <w:r>
-        <w:rPr>
-          <w:b/>
-        </w:rPr>
-        <w:t>FEB</w:t>
-      </w:r>
-      <w:r>
-        <w:rPr>
-          <w:b/>
-        </w:rPr>
-        <w:t xml:space="preserve"> 2</w:t>
-      </w:r>
-      <w:r>
-        <w:rPr>
-          <w:b/>
-        </w:rPr>
-        <w:t xml:space="preserve">2 </w:t>
-      </w:r>
-      <w:r>
-        <w:rPr>
-          <w:b/>
-        </w:rPr>
-        <w:t xml:space="preserve">- </w:t>
-      </w:r>
-      <w:r>
-        <w:rPr>
-          <w:b/>
-        </w:rPr>
-        <w:t>FEB</w:t>
+        <w:t xml:space="preserve">REPORT WEEK </w:t>
+      </w:r>
+      <w:r>
+        <w:rPr>
+          <w:b/>
+        </w:rPr>
+        <w:t>2</w:t>
+      </w:r>
+      <w:r>
+        <w:rPr>
+          <w:b/>
+        </w:rPr>
+        <w:t xml:space="preserve"> (</w:t>
+      </w:r>
+      <w:r>
+        <w:rPr>
+          <w:b/>
+        </w:rPr>
+        <w:t>MAR 1</w:t>
       </w:r>
       <w:r>
         <w:rPr>
@@ -195,7 +183,19 @@
         <w:rPr>
           <w:b/>
         </w:rPr>
-        <w:t>28</w:t>
+        <w:t>–</w:t>
+      </w:r>
+      <w:r>
+        <w:rPr>
+          <w:b/>
+        </w:rPr>
+        <w:t xml:space="preserve"> </w:t>
+      </w:r>
+      <w:r>
+        <w:rPr>
+          <w:b/>
+        </w:rPr>
+        <w:t>MAR 7</w:t>
       </w:r>
       <w:r>
         <w:rPr>
@@ -225,10 +225,23 @@
         <w:spacing w:line="240" w:lineRule="auto"/>
       </w:pPr>
       <w:r>
-        <w:t>All team members</w:t>
-      </w:r>
-      <w:r>
-        <w:t xml:space="preserve"> installed, ran, and familiarized themselves with the Unreal Engine environment.</w:t>
+        <w:t xml:space="preserve">Kyle H. and Paul researched ways to implement a neural network into unreal </w:t>
+      </w:r>
+      <w:proofErr w:type="gramStart"/>
+      <w:r>
+        <w:t>engine, and</w:t>
+      </w:r>
+      <w:proofErr w:type="gramEnd"/>
+      <w:r>
+        <w:t xml:space="preserve"> settled on a way that utilizes </w:t>
+      </w:r>
+      <w:proofErr w:type="spellStart"/>
+      <w:r>
+        <w:t>Tensorflow</w:t>
+      </w:r>
+      <w:proofErr w:type="spellEnd"/>
+      <w:r>
+        <w:t>.</w:t>
       </w:r>
     </w:p>
     <w:p>
@@ -240,13 +253,15 @@
         <w:spacing w:line="240" w:lineRule="auto"/>
       </w:pPr>
       <w:r>
-        <w:t>Kyle H.</w:t>
-      </w:r>
-      <w:r>
-        <w:t>, Kyle M., Paul, and Yohannes</w:t>
-      </w:r>
-      <w:r>
-        <w:t xml:space="preserve"> began tutorials on reinforcement learning in Unreal Engine.</w:t>
+        <w:t xml:space="preserve">Paul began the implementation of </w:t>
+      </w:r>
+      <w:proofErr w:type="spellStart"/>
+      <w:r>
+        <w:t>Tensorflow</w:t>
+      </w:r>
+      <w:proofErr w:type="spellEnd"/>
+      <w:r>
+        <w:t xml:space="preserve"> in the Unreal Engine.</w:t>
       </w:r>
     </w:p>
     <w:p>
@@ -258,7 +273,15 @@
         <w:spacing w:line="240" w:lineRule="auto"/>
       </w:pPr>
       <w:r>
-        <w:t>Kyle M. researched genetic algorithms and their possible implementation in Unreal.</w:t>
+        <w:t xml:space="preserve">Kyle M. and </w:t>
+      </w:r>
+      <w:proofErr w:type="spellStart"/>
+      <w:r>
+        <w:t>Somayyeh</w:t>
+      </w:r>
+      <w:proofErr w:type="spellEnd"/>
+      <w:r>
+        <w:t xml:space="preserve"> did research on potential reward algorithms we could use and how to implement them into the Unreal Engine.</w:t>
       </w:r>
     </w:p>
     <w:p>
@@ -281,13 +304,28 @@
         </w:numPr>
         <w:spacing w:line="240" w:lineRule="auto"/>
       </w:pPr>
-      <w:proofErr w:type="spellStart"/>
-      <w:r>
-        <w:t>Somayyeh</w:t>
-      </w:r>
-      <w:proofErr w:type="spellEnd"/>
-      <w:r>
-        <w:t xml:space="preserve"> had initial problems with C++ programming, but after reviewing her notes she completed the basic tutorials for the Unreal Engine.</w:t>
+      <w:r>
+        <w:t xml:space="preserve">Paul had issues with installing dependencies for the </w:t>
+      </w:r>
+      <w:proofErr w:type="gramStart"/>
+      <w:r>
+        <w:t>project, but</w:t>
+      </w:r>
+      <w:proofErr w:type="gramEnd"/>
+      <w:r>
+        <w:t xml:space="preserve"> resolved the issue by reinstalling python.</w:t>
+      </w:r>
+    </w:p>
+    <w:p>
+      <w:pPr>
+        <w:numPr>
+          <w:ilvl w:val="0"/>
+          <w:numId w:val="2"/>
+        </w:numPr>
+        <w:spacing w:line="240" w:lineRule="auto"/>
+      </w:pPr>
+      <w:r>
+        <w:t>Next week’s planned work</w:t>
       </w:r>
     </w:p>
     <w:p>
@@ -299,7 +337,21 @@
         <w:spacing w:line="240" w:lineRule="auto"/>
       </w:pPr>
       <w:r>
-        <w:t>Kyle M. is still trying to figure out the best way to implement the genetic algorithm.</w:t>
+        <w:t>Kyle M.</w:t>
+      </w:r>
+      <w:r>
+        <w:t xml:space="preserve"> and</w:t>
+      </w:r>
+      <w:r>
+        <w:t xml:space="preserve"> </w:t>
+      </w:r>
+      <w:proofErr w:type="spellStart"/>
+      <w:r>
+        <w:t>Somayyah</w:t>
+      </w:r>
+      <w:proofErr w:type="spellEnd"/>
+      <w:r>
+        <w:t xml:space="preserve"> will implement the reward methods into the unreal engine.</w:t>
       </w:r>
     </w:p>
     <w:p>
@@ -311,7 +363,18 @@
         <w:spacing w:line="240" w:lineRule="auto"/>
       </w:pPr>
       <w:r>
-        <w:t>Yohannes struggled with some of the concepts in the reinforcement learning tutorial, but after further research he understands the concepts that were presented.</w:t>
+        <w:t xml:space="preserve">Kyle H. and Paul will </w:t>
+      </w:r>
+      <w:r>
+        <w:t xml:space="preserve">implement the neural network with </w:t>
+      </w:r>
+      <w:proofErr w:type="spellStart"/>
+      <w:r>
+        <w:t>Tensorflow</w:t>
+      </w:r>
+      <w:proofErr w:type="spellEnd"/>
+      <w:r>
+        <w:t>.</w:t>
       </w:r>
     </w:p>
     <w:p>
@@ -323,7 +386,332 @@
         <w:spacing w:line="240" w:lineRule="auto"/>
       </w:pPr>
       <w:r>
-        <w:t>Next week’s planned work</w:t>
+        <w:t>Time log</w:t>
+      </w:r>
+    </w:p>
+    <w:tbl>
+      <w:tblPr>
+        <w:tblStyle w:val="TableGrid"/>
+        <w:tblW w:w="0" w:type="auto"/>
+        <w:jc w:val="center"/>
+        <w:tblLook w:val="04A0" w:firstRow="1" w:lastRow="0" w:firstColumn="1" w:lastColumn="0" w:noHBand="0" w:noVBand="1"/>
+      </w:tblPr>
+      <w:tblGrid>
+        <w:gridCol w:w="1345"/>
+        <w:gridCol w:w="1710"/>
+      </w:tblGrid>
+      <w:tr>
+        <w:trPr>
+          <w:jc w:val="center"/>
+        </w:trPr>
+        <w:tc>
+          <w:tcPr>
+            <w:tcW w:w="1345" w:type="dxa"/>
+          </w:tcPr>
+          <w:p>
+            <w:pPr>
+              <w:jc w:val="center"/>
+            </w:pPr>
+            <w:r>
+              <w:t>Last Name</w:t>
+            </w:r>
+          </w:p>
+        </w:tc>
+        <w:tc>
+          <w:tcPr>
+            <w:tcW w:w="1710" w:type="dxa"/>
+          </w:tcPr>
+          <w:p>
+            <w:pPr>
+              <w:jc w:val="center"/>
+            </w:pPr>
+            <w:r>
+              <w:t>Hours Worked</w:t>
+            </w:r>
+          </w:p>
+        </w:tc>
+      </w:tr>
+      <w:tr>
+        <w:trPr>
+          <w:jc w:val="center"/>
+        </w:trPr>
+        <w:tc>
+          <w:tcPr>
+            <w:tcW w:w="1345" w:type="dxa"/>
+          </w:tcPr>
+          <w:p>
+            <w:pPr>
+              <w:jc w:val="center"/>
+            </w:pPr>
+            <w:r>
+              <w:t>Hinton</w:t>
+            </w:r>
+          </w:p>
+        </w:tc>
+        <w:tc>
+          <w:tcPr>
+            <w:tcW w:w="1710" w:type="dxa"/>
+          </w:tcPr>
+          <w:p>
+            <w:pPr>
+              <w:jc w:val="center"/>
+            </w:pPr>
+            <w:r>
+              <w:t>3.5</w:t>
+            </w:r>
+          </w:p>
+        </w:tc>
+      </w:tr>
+      <w:tr>
+        <w:trPr>
+          <w:jc w:val="center"/>
+        </w:trPr>
+        <w:tc>
+          <w:tcPr>
+            <w:tcW w:w="1345" w:type="dxa"/>
+          </w:tcPr>
+          <w:p>
+            <w:pPr>
+              <w:jc w:val="center"/>
+            </w:pPr>
+            <w:proofErr w:type="spellStart"/>
+            <w:r>
+              <w:t>Kamyab</w:t>
+            </w:r>
+            <w:proofErr w:type="spellEnd"/>
+          </w:p>
+        </w:tc>
+        <w:tc>
+          <w:tcPr>
+            <w:tcW w:w="1710" w:type="dxa"/>
+          </w:tcPr>
+          <w:p>
+            <w:pPr>
+              <w:jc w:val="center"/>
+            </w:pPr>
+            <w:r>
+              <w:t>3</w:t>
+            </w:r>
+          </w:p>
+        </w:tc>
+      </w:tr>
+      <w:tr>
+        <w:trPr>
+          <w:jc w:val="center"/>
+        </w:trPr>
+        <w:tc>
+          <w:tcPr>
+            <w:tcW w:w="1345" w:type="dxa"/>
+          </w:tcPr>
+          <w:p>
+            <w:pPr>
+              <w:jc w:val="center"/>
+            </w:pPr>
+            <w:proofErr w:type="spellStart"/>
+            <w:r>
+              <w:t>McQuillen</w:t>
+            </w:r>
+            <w:proofErr w:type="spellEnd"/>
+          </w:p>
+        </w:tc>
+        <w:tc>
+          <w:tcPr>
+            <w:tcW w:w="1710" w:type="dxa"/>
+          </w:tcPr>
+          <w:p>
+            <w:pPr>
+              <w:jc w:val="center"/>
+            </w:pPr>
+            <w:r>
+              <w:t>1</w:t>
+            </w:r>
+          </w:p>
+        </w:tc>
+      </w:tr>
+      <w:tr>
+        <w:trPr>
+          <w:jc w:val="center"/>
+        </w:trPr>
+        <w:tc>
+          <w:tcPr>
+            <w:tcW w:w="1345" w:type="dxa"/>
+          </w:tcPr>
+          <w:p>
+            <w:pPr>
+              <w:jc w:val="center"/>
+            </w:pPr>
+            <w:proofErr w:type="spellStart"/>
+            <w:r>
+              <w:t>Teref</w:t>
+            </w:r>
+            <w:proofErr w:type="spellEnd"/>
+          </w:p>
+        </w:tc>
+        <w:tc>
+          <w:tcPr>
+            <w:tcW w:w="1710" w:type="dxa"/>
+          </w:tcPr>
+          <w:p>
+            <w:pPr>
+              <w:jc w:val="center"/>
+            </w:pPr>
+            <w:r>
+              <w:t>0</w:t>
+            </w:r>
+          </w:p>
+        </w:tc>
+      </w:tr>
+      <w:tr>
+        <w:trPr>
+          <w:jc w:val="center"/>
+        </w:trPr>
+        <w:tc>
+          <w:tcPr>
+            <w:tcW w:w="1345" w:type="dxa"/>
+          </w:tcPr>
+          <w:p>
+            <w:pPr>
+              <w:jc w:val="center"/>
+            </w:pPr>
+            <w:r>
+              <w:t>Wells</w:t>
+            </w:r>
+          </w:p>
+        </w:tc>
+        <w:tc>
+          <w:tcPr>
+            <w:tcW w:w="1710" w:type="dxa"/>
+          </w:tcPr>
+          <w:p>
+            <w:pPr>
+              <w:jc w:val="center"/>
+            </w:pPr>
+            <w:r>
+              <w:t>4</w:t>
+            </w:r>
+          </w:p>
+        </w:tc>
+      </w:tr>
+      <w:tr>
+        <w:trPr>
+          <w:jc w:val="center"/>
+        </w:trPr>
+        <w:tc>
+          <w:tcPr>
+            <w:tcW w:w="1345" w:type="dxa"/>
+          </w:tcPr>
+          <w:p>
+            <w:pPr>
+              <w:jc w:val="center"/>
+            </w:pPr>
+            <w:r>
+              <w:t>Team Total</w:t>
+            </w:r>
+          </w:p>
+        </w:tc>
+        <w:tc>
+          <w:tcPr>
+            <w:tcW w:w="1710" w:type="dxa"/>
+          </w:tcPr>
+          <w:p>
+            <w:pPr>
+              <w:jc w:val="center"/>
+            </w:pPr>
+            <w:r>
+              <w:t>19.5</w:t>
+            </w:r>
+          </w:p>
+        </w:tc>
+      </w:tr>
+    </w:tbl>
+    <w:p>
+      <w:pPr>
+        <w:spacing w:line="240" w:lineRule="auto"/>
+        <w:rPr>
+          <w:b/>
+        </w:rPr>
+      </w:pPr>
+    </w:p>
+    <w:p>
+      <w:pPr>
+        <w:spacing w:line="240" w:lineRule="auto"/>
+        <w:rPr>
+          <w:b/>
+        </w:rPr>
+      </w:pPr>
+    </w:p>
+    <w:p>
+      <w:pPr>
+        <w:spacing w:line="240" w:lineRule="auto"/>
+        <w:rPr>
+          <w:b/>
+        </w:rPr>
+      </w:pPr>
+      <w:r>
+        <w:rPr>
+          <w:b/>
+        </w:rPr>
+        <w:t>REPORT WEEK 1 (</w:t>
+      </w:r>
+      <w:r>
+        <w:rPr>
+          <w:b/>
+        </w:rPr>
+        <w:t>FEB</w:t>
+      </w:r>
+      <w:r>
+        <w:rPr>
+          <w:b/>
+        </w:rPr>
+        <w:t xml:space="preserve"> 2</w:t>
+      </w:r>
+      <w:r>
+        <w:rPr>
+          <w:b/>
+        </w:rPr>
+        <w:t xml:space="preserve">2 </w:t>
+      </w:r>
+      <w:r>
+        <w:rPr>
+          <w:b/>
+        </w:rPr>
+        <w:t xml:space="preserve">- </w:t>
+      </w:r>
+      <w:r>
+        <w:rPr>
+          <w:b/>
+        </w:rPr>
+        <w:t>FEB</w:t>
+      </w:r>
+      <w:r>
+        <w:rPr>
+          <w:b/>
+        </w:rPr>
+        <w:t xml:space="preserve"> </w:t>
+      </w:r>
+      <w:r>
+        <w:rPr>
+          <w:b/>
+        </w:rPr>
+        <w:t>28</w:t>
+      </w:r>
+      <w:r>
+        <w:rPr>
+          <w:b/>
+        </w:rPr>
+        <w:t>)</w:t>
+      </w:r>
+    </w:p>
+    <w:p>
+      <w:pPr>
+        <w:numPr>
+          <w:ilvl w:val="0"/>
+          <w:numId w:val="2"/>
+        </w:numPr>
+        <w:spacing w:line="240" w:lineRule="auto"/>
+      </w:pPr>
+      <w:r>
+        <w:t>Weekly Accomplishments</w:t>
       </w:r>
     </w:p>
     <w:p>
@@ -335,27 +723,10 @@
         <w:spacing w:line="240" w:lineRule="auto"/>
       </w:pPr>
       <w:r>
-        <w:t xml:space="preserve">Kyle M., </w:t>
-      </w:r>
-      <w:proofErr w:type="spellStart"/>
-      <w:r>
-        <w:t>Som</w:t>
-      </w:r>
-      <w:r>
-        <w:t>a</w:t>
-      </w:r>
-      <w:r>
-        <w:t>yyah</w:t>
-      </w:r>
-      <w:proofErr w:type="spellEnd"/>
-      <w:r>
-        <w:t>, and Yohannes</w:t>
-      </w:r>
-      <w:r>
-        <w:t xml:space="preserve"> </w:t>
-      </w:r>
-      <w:r>
-        <w:t>will research methods to reward NN and document potential algorithms.</w:t>
+        <w:t>All team members</w:t>
+      </w:r>
+      <w:r>
+        <w:t xml:space="preserve"> installed, ran, and familiarized themselves with the Unreal Engine environment.</w:t>
       </w:r>
     </w:p>
     <w:p>
@@ -367,6 +738,125 @@
         <w:spacing w:line="240" w:lineRule="auto"/>
       </w:pPr>
       <w:r>
+        <w:t>Kyle H.</w:t>
+      </w:r>
+      <w:r>
+        <w:t>, Kyle M., Paul, and Yohannes</w:t>
+      </w:r>
+      <w:r>
+        <w:t xml:space="preserve"> began tutorials on reinforcement learning in Unreal Engine.</w:t>
+      </w:r>
+    </w:p>
+    <w:p>
+      <w:pPr>
+        <w:numPr>
+          <w:ilvl w:val="1"/>
+          <w:numId w:val="2"/>
+        </w:numPr>
+        <w:spacing w:line="240" w:lineRule="auto"/>
+      </w:pPr>
+      <w:r>
+        <w:t>Kyle M. researched genetic algorithms and their possible implementation in Unreal.</w:t>
+      </w:r>
+    </w:p>
+    <w:p>
+      <w:pPr>
+        <w:numPr>
+          <w:ilvl w:val="0"/>
+          <w:numId w:val="2"/>
+        </w:numPr>
+        <w:spacing w:line="240" w:lineRule="auto"/>
+      </w:pPr>
+      <w:r>
+        <w:t>Problems/Issues</w:t>
+      </w:r>
+    </w:p>
+    <w:p>
+      <w:pPr>
+        <w:numPr>
+          <w:ilvl w:val="1"/>
+          <w:numId w:val="2"/>
+        </w:numPr>
+        <w:spacing w:line="240" w:lineRule="auto"/>
+      </w:pPr>
+      <w:proofErr w:type="spellStart"/>
+      <w:r>
+        <w:t>Somayyeh</w:t>
+      </w:r>
+      <w:proofErr w:type="spellEnd"/>
+      <w:r>
+        <w:t xml:space="preserve"> had initial problems with C++ programming, but after reviewing her notes she completed the basic tutorials for the Unreal Engine.</w:t>
+      </w:r>
+    </w:p>
+    <w:p>
+      <w:pPr>
+        <w:numPr>
+          <w:ilvl w:val="1"/>
+          <w:numId w:val="2"/>
+        </w:numPr>
+        <w:spacing w:line="240" w:lineRule="auto"/>
+      </w:pPr>
+      <w:r>
+        <w:t>Kyle M. is still trying to figure out the best way to implement the genetic algorithm.</w:t>
+      </w:r>
+    </w:p>
+    <w:p>
+      <w:pPr>
+        <w:numPr>
+          <w:ilvl w:val="1"/>
+          <w:numId w:val="2"/>
+        </w:numPr>
+        <w:spacing w:line="240" w:lineRule="auto"/>
+      </w:pPr>
+      <w:r>
+        <w:t>Yohannes struggled with some of the concepts in the reinforcement learning tutorial, but after further research he understands the concepts that were presented.</w:t>
+      </w:r>
+    </w:p>
+    <w:p>
+      <w:pPr>
+        <w:numPr>
+          <w:ilvl w:val="0"/>
+          <w:numId w:val="2"/>
+        </w:numPr>
+        <w:spacing w:line="240" w:lineRule="auto"/>
+      </w:pPr>
+      <w:r>
+        <w:t>Next week’s planned work</w:t>
+      </w:r>
+    </w:p>
+    <w:p>
+      <w:pPr>
+        <w:numPr>
+          <w:ilvl w:val="1"/>
+          <w:numId w:val="2"/>
+        </w:numPr>
+        <w:spacing w:line="240" w:lineRule="auto"/>
+      </w:pPr>
+      <w:r>
+        <w:t xml:space="preserve">Kyle M., </w:t>
+      </w:r>
+      <w:proofErr w:type="spellStart"/>
+      <w:r>
+        <w:t>Somayyah</w:t>
+      </w:r>
+      <w:proofErr w:type="spellEnd"/>
+      <w:r>
+        <w:t xml:space="preserve">, and Yohannes </w:t>
+      </w:r>
+      <w:r>
+        <w:t>will research methods to reward NN and document potential algorithms.</w:t>
+      </w:r>
+    </w:p>
+    <w:p>
+      <w:pPr>
+        <w:numPr>
+          <w:ilvl w:val="1"/>
+          <w:numId w:val="2"/>
+        </w:numPr>
+        <w:spacing w:line="240" w:lineRule="auto"/>
+      </w:pPr>
+      <w:r>
+        <w:lastRenderedPageBreak/>
         <w:t xml:space="preserve">Kyle H. and Paul </w:t>
       </w:r>
       <w:r>

--- a/CS475-SP21-Weekly-Status.docx
+++ b/CS475-SP21-Weekly-Status.docx
@@ -337,13 +337,10 @@
         <w:spacing w:line="240" w:lineRule="auto"/>
       </w:pPr>
       <w:r>
-        <w:t>Kyle M.</w:t>
-      </w:r>
-      <w:r>
-        <w:t xml:space="preserve"> and</w:t>
-      </w:r>
-      <w:r>
-        <w:t xml:space="preserve"> </w:t>
+        <w:t>Kyle M</w:t>
+      </w:r>
+      <w:r>
+        <w:t xml:space="preserve">, </w:t>
       </w:r>
       <w:proofErr w:type="spellStart"/>
       <w:r>
@@ -351,7 +348,10 @@
       </w:r>
       <w:proofErr w:type="spellEnd"/>
       <w:r>
-        <w:t xml:space="preserve"> will implement the reward methods into the unreal engine.</w:t>
+        <w:t xml:space="preserve">, and Yohannes </w:t>
+      </w:r>
+      <w:r>
+        <w:t>will implement the reward methods into the unreal engine.</w:t>
       </w:r>
     </w:p>
     <w:p>
@@ -556,7 +556,7 @@
               <w:jc w:val="center"/>
             </w:pPr>
             <w:r>
-              <w:t>0</w:t>
+              <w:t>3.5</w:t>
             </w:r>
           </w:p>
         </w:tc>
@@ -618,7 +618,10 @@
               <w:jc w:val="center"/>
             </w:pPr>
             <w:r>
-              <w:t>19.5</w:t>
+              <w:t>1</w:t>
+            </w:r>
+            <w:r>
+              <w:t>5</w:t>
             </w:r>
           </w:p>
         </w:tc>

--- a/CS475-SP21-Weekly-Status.docx
+++ b/CS475-SP21-Weekly-Status.docx
@@ -227,11 +227,9 @@
       <w:r>
         <w:t xml:space="preserve">Kyle H. and Paul researched ways to implement a neural network into unreal </w:t>
       </w:r>
-      <w:proofErr w:type="gramStart"/>
-      <w:r>
-        <w:t>engine, and</w:t>
-      </w:r>
-      <w:proofErr w:type="gramEnd"/>
+      <w:r>
+        <w:t>engine and</w:t>
+      </w:r>
       <w:r>
         <w:t xml:space="preserve"> settled on a way that utilizes </w:t>
       </w:r>
@@ -273,7 +271,13 @@
         <w:spacing w:line="240" w:lineRule="auto"/>
       </w:pPr>
       <w:r>
-        <w:t xml:space="preserve">Kyle M. and </w:t>
+        <w:t>Kyle M.</w:t>
+      </w:r>
+      <w:r>
+        <w:t>,</w:t>
+      </w:r>
+      <w:r>
+        <w:t xml:space="preserve"> </w:t>
       </w:r>
       <w:proofErr w:type="spellStart"/>
       <w:r>
@@ -281,7 +285,10 @@
       </w:r>
       <w:proofErr w:type="spellEnd"/>
       <w:r>
-        <w:t xml:space="preserve"> did research on potential reward algorithms we could use and how to implement them into the Unreal Engine.</w:t>
+        <w:t xml:space="preserve">, and Yohannes </w:t>
+      </w:r>
+      <w:r>
+        <w:t>did research on potential reward algorithms we could use and how to implement them into the Unreal Engine.</w:t>
       </w:r>
     </w:p>
     <w:p>

--- a/CS475-SP21-Weekly-Status.docx
+++ b/CS475-SP21-Weekly-Status.docx
@@ -159,229 +159,226 @@
         <w:rPr>
           <w:b/>
         </w:rPr>
-        <w:t>2</w:t>
-      </w:r>
-      <w:r>
-        <w:rPr>
-          <w:b/>
-        </w:rPr>
-        <w:t xml:space="preserve"> (</w:t>
-      </w:r>
-      <w:r>
-        <w:rPr>
-          <w:b/>
-        </w:rPr>
-        <w:t>MAR 1</w:t>
-      </w:r>
-      <w:r>
-        <w:rPr>
-          <w:b/>
-        </w:rPr>
+        <w:t xml:space="preserve">3 </w:t>
+      </w:r>
+      <w:r>
+        <w:rPr>
+          <w:b/>
+        </w:rPr>
+        <w:t xml:space="preserve">(MAR </w:t>
+      </w:r>
+      <w:r>
+        <w:rPr>
+          <w:b/>
+        </w:rPr>
+        <w:t>8</w:t>
+      </w:r>
+      <w:r>
+        <w:rPr>
+          <w:b/>
+        </w:rPr>
+        <w:t xml:space="preserve"> – MAR </w:t>
+      </w:r>
+      <w:r>
+        <w:rPr>
+          <w:b/>
+        </w:rPr>
+        <w:t>14</w:t>
+      </w:r>
+      <w:r>
+        <w:rPr>
+          <w:b/>
+        </w:rPr>
+        <w:t>)</w:t>
+      </w:r>
+    </w:p>
+    <w:p>
+      <w:pPr>
+        <w:numPr>
+          <w:ilvl w:val="0"/>
+          <w:numId w:val="2"/>
+        </w:numPr>
+        <w:spacing w:line="240" w:lineRule="auto"/>
+      </w:pPr>
+      <w:r>
+        <w:t>Weekly Accomplishments</w:t>
+      </w:r>
+    </w:p>
+    <w:p>
+      <w:pPr>
+        <w:numPr>
+          <w:ilvl w:val="1"/>
+          <w:numId w:val="2"/>
+        </w:numPr>
+        <w:spacing w:line="240" w:lineRule="auto"/>
+      </w:pPr>
+      <w:r>
+        <w:t>Paul implemented a flask server to run python on. Also installed a plugin to unreal to allow the sending of JSON to a server and receive JSON from a server. This is the beginning of the implementation of the AI.</w:t>
+      </w:r>
+    </w:p>
+    <w:p>
+      <w:pPr>
+        <w:numPr>
+          <w:ilvl w:val="1"/>
+          <w:numId w:val="2"/>
+        </w:numPr>
+        <w:spacing w:line="240" w:lineRule="auto"/>
+      </w:pPr>
+      <w:r>
+        <w:t xml:space="preserve">Kyle H. concluded C++ NN research and shifted to </w:t>
+      </w:r>
+      <w:proofErr w:type="spellStart"/>
+      <w:r>
+        <w:t>Tensorflow</w:t>
+      </w:r>
+      <w:proofErr w:type="spellEnd"/>
+      <w:r>
+        <w:t xml:space="preserve"> agent research for implementation.</w:t>
+      </w:r>
+    </w:p>
+    <w:p>
+      <w:pPr>
+        <w:numPr>
+          <w:ilvl w:val="1"/>
+          <w:numId w:val="2"/>
+        </w:numPr>
+        <w:spacing w:line="240" w:lineRule="auto"/>
+      </w:pPr>
+      <w:r>
+        <w:t>Kyle M.</w:t>
+      </w:r>
+      <w:r>
+        <w:t xml:space="preserve"> reviewed potential reward system implementation in UE4 and began figuring out how to translate in-game data into learnable data and how to transmit it through JSON.</w:t>
+      </w:r>
+    </w:p>
+    <w:p>
+      <w:pPr>
+        <w:numPr>
+          <w:ilvl w:val="1"/>
+          <w:numId w:val="2"/>
+        </w:numPr>
+        <w:spacing w:line="240" w:lineRule="auto"/>
+      </w:pPr>
+      <w:proofErr w:type="spellStart"/>
+      <w:r>
+        <w:t>Somayyeh</w:t>
+      </w:r>
+      <w:proofErr w:type="spellEnd"/>
+      <w:r>
+        <w:t xml:space="preserve"> researched blueprints and reinforcement learning.</w:t>
+      </w:r>
+    </w:p>
+    <w:p>
+      <w:pPr>
+        <w:numPr>
+          <w:ilvl w:val="1"/>
+          <w:numId w:val="2"/>
+        </w:numPr>
+        <w:spacing w:line="240" w:lineRule="auto"/>
+      </w:pPr>
+      <w:r>
+        <w:t xml:space="preserve">Yohannes researched reinforcement learning and its implementation in </w:t>
+      </w:r>
+      <w:proofErr w:type="spellStart"/>
+      <w:r>
+        <w:t>tensorflow</w:t>
+      </w:r>
+      <w:proofErr w:type="spellEnd"/>
+      <w:r>
+        <w:t>.</w:t>
+      </w:r>
+    </w:p>
+    <w:p>
+      <w:pPr>
+        <w:numPr>
+          <w:ilvl w:val="0"/>
+          <w:numId w:val="2"/>
+        </w:numPr>
+        <w:spacing w:line="240" w:lineRule="auto"/>
+      </w:pPr>
+      <w:r>
+        <w:t>Problems/Issues</w:t>
+      </w:r>
+    </w:p>
+    <w:p>
+      <w:pPr>
+        <w:numPr>
+          <w:ilvl w:val="1"/>
+          <w:numId w:val="2"/>
+        </w:numPr>
+        <w:spacing w:line="240" w:lineRule="auto"/>
+      </w:pPr>
+      <w:r>
+        <w:t xml:space="preserve">Paul had issues </w:t>
+      </w:r>
+      <w:r>
+        <w:t xml:space="preserve">getting the JSON plugin </w:t>
+      </w:r>
+      <w:r>
+        <w:t>working with UE4, resolved by changing plugins.</w:t>
+      </w:r>
+    </w:p>
+    <w:p>
+      <w:pPr>
+        <w:numPr>
+          <w:ilvl w:val="0"/>
+          <w:numId w:val="2"/>
+        </w:numPr>
+        <w:spacing w:line="240" w:lineRule="auto"/>
+      </w:pPr>
+      <w:r>
+        <w:t>Next week’s planned work</w:t>
+      </w:r>
+    </w:p>
+    <w:p>
+      <w:pPr>
+        <w:pStyle w:val="ListParagraph"/>
+        <w:numPr>
+          <w:ilvl w:val="1"/>
+          <w:numId w:val="2"/>
+        </w:numPr>
+      </w:pPr>
+      <w:r>
+        <w:t xml:space="preserve">Paul and Kyle H. will begin implementing reinforcement learning in </w:t>
+      </w:r>
+      <w:proofErr w:type="spellStart"/>
+      <w:r>
+        <w:t>Tensorflow</w:t>
+      </w:r>
+      <w:proofErr w:type="spellEnd"/>
+      <w:r>
+        <w:t xml:space="preserve"> to prepare </w:t>
+      </w:r>
+      <w:proofErr w:type="spellStart"/>
+      <w:r>
+        <w:t>fore</w:t>
+      </w:r>
+      <w:proofErr w:type="spellEnd"/>
+      <w:r>
+        <w:t xml:space="preserve"> data from the unreal engine.</w:t>
+      </w:r>
+    </w:p>
+    <w:p>
+      <w:pPr>
+        <w:pStyle w:val="ListParagraph"/>
+        <w:numPr>
+          <w:ilvl w:val="1"/>
+          <w:numId w:val="2"/>
+        </w:numPr>
+      </w:pPr>
+      <w:r>
         <w:t xml:space="preserve"> </w:t>
       </w:r>
       <w:r>
-        <w:rPr>
-          <w:b/>
-        </w:rPr>
-        <w:t>–</w:t>
-      </w:r>
-      <w:r>
-        <w:rPr>
-          <w:b/>
-        </w:rPr>
-        <w:t xml:space="preserve"> </w:t>
-      </w:r>
-      <w:r>
-        <w:rPr>
-          <w:b/>
-        </w:rPr>
-        <w:t>MAR 7</w:t>
-      </w:r>
-      <w:r>
-        <w:rPr>
-          <w:b/>
-        </w:rPr>
-        <w:t>)</w:t>
-      </w:r>
-    </w:p>
-    <w:p>
-      <w:pPr>
-        <w:numPr>
-          <w:ilvl w:val="0"/>
-          <w:numId w:val="2"/>
-        </w:numPr>
-        <w:spacing w:line="240" w:lineRule="auto"/>
-      </w:pPr>
-      <w:r>
-        <w:t>Weekly Accomplishments</w:t>
-      </w:r>
-    </w:p>
-    <w:p>
-      <w:pPr>
-        <w:numPr>
-          <w:ilvl w:val="1"/>
-          <w:numId w:val="2"/>
-        </w:numPr>
-        <w:spacing w:line="240" w:lineRule="auto"/>
-      </w:pPr>
-      <w:r>
-        <w:t xml:space="preserve">Kyle H. and Paul researched ways to implement a neural network into unreal </w:t>
-      </w:r>
-      <w:r>
-        <w:t>engine and</w:t>
-      </w:r>
-      <w:r>
-        <w:t xml:space="preserve"> settled on a way that utilizes </w:t>
+        <w:t xml:space="preserve">Kyle M., </w:t>
       </w:r>
       <w:proofErr w:type="spellStart"/>
       <w:r>
-        <w:t>Tensorflow</w:t>
+        <w:t>Somayyeh</w:t>
       </w:r>
       <w:proofErr w:type="spellEnd"/>
       <w:r>
-        <w:t>.</w:t>
-      </w:r>
-    </w:p>
-    <w:p>
-      <w:pPr>
-        <w:numPr>
-          <w:ilvl w:val="1"/>
-          <w:numId w:val="2"/>
-        </w:numPr>
-        <w:spacing w:line="240" w:lineRule="auto"/>
-      </w:pPr>
-      <w:r>
-        <w:t xml:space="preserve">Paul began the implementation of </w:t>
-      </w:r>
-      <w:proofErr w:type="spellStart"/>
-      <w:r>
-        <w:t>Tensorflow</w:t>
-      </w:r>
-      <w:proofErr w:type="spellEnd"/>
-      <w:r>
-        <w:t xml:space="preserve"> in the Unreal Engine.</w:t>
-      </w:r>
-    </w:p>
-    <w:p>
-      <w:pPr>
-        <w:numPr>
-          <w:ilvl w:val="1"/>
-          <w:numId w:val="2"/>
-        </w:numPr>
-        <w:spacing w:line="240" w:lineRule="auto"/>
-      </w:pPr>
-      <w:r>
-        <w:t>Kyle M.</w:t>
-      </w:r>
-      <w:r>
-        <w:t>,</w:t>
-      </w:r>
-      <w:r>
-        <w:t xml:space="preserve"> </w:t>
-      </w:r>
-      <w:proofErr w:type="spellStart"/>
-      <w:r>
-        <w:t>Somayyeh</w:t>
-      </w:r>
-      <w:proofErr w:type="spellEnd"/>
-      <w:r>
-        <w:t xml:space="preserve">, and Yohannes </w:t>
-      </w:r>
-      <w:r>
-        <w:t>did research on potential reward algorithms we could use and how to implement them into the Unreal Engine.</w:t>
-      </w:r>
-    </w:p>
-    <w:p>
-      <w:pPr>
-        <w:numPr>
-          <w:ilvl w:val="0"/>
-          <w:numId w:val="2"/>
-        </w:numPr>
-        <w:spacing w:line="240" w:lineRule="auto"/>
-      </w:pPr>
-      <w:r>
-        <w:t>Problems/Issues</w:t>
-      </w:r>
-    </w:p>
-    <w:p>
-      <w:pPr>
-        <w:numPr>
-          <w:ilvl w:val="1"/>
-          <w:numId w:val="2"/>
-        </w:numPr>
-        <w:spacing w:line="240" w:lineRule="auto"/>
-      </w:pPr>
-      <w:r>
-        <w:t xml:space="preserve">Paul had issues with installing dependencies for the </w:t>
-      </w:r>
-      <w:proofErr w:type="gramStart"/>
-      <w:r>
-        <w:t>project, but</w:t>
-      </w:r>
-      <w:proofErr w:type="gramEnd"/>
-      <w:r>
-        <w:t xml:space="preserve"> resolved the issue by reinstalling python.</w:t>
-      </w:r>
-    </w:p>
-    <w:p>
-      <w:pPr>
-        <w:numPr>
-          <w:ilvl w:val="0"/>
-          <w:numId w:val="2"/>
-        </w:numPr>
-        <w:spacing w:line="240" w:lineRule="auto"/>
-      </w:pPr>
-      <w:r>
-        <w:t>Next week’s planned work</w:t>
-      </w:r>
-    </w:p>
-    <w:p>
-      <w:pPr>
-        <w:numPr>
-          <w:ilvl w:val="1"/>
-          <w:numId w:val="2"/>
-        </w:numPr>
-        <w:spacing w:line="240" w:lineRule="auto"/>
-      </w:pPr>
-      <w:r>
-        <w:t>Kyle M</w:t>
-      </w:r>
-      <w:r>
-        <w:t xml:space="preserve">, </w:t>
-      </w:r>
-      <w:proofErr w:type="spellStart"/>
-      <w:r>
-        <w:t>Somayyah</w:t>
-      </w:r>
-      <w:proofErr w:type="spellEnd"/>
-      <w:r>
-        <w:t xml:space="preserve">, and Yohannes </w:t>
-      </w:r>
-      <w:r>
-        <w:t>will implement the reward methods into the unreal engine.</w:t>
-      </w:r>
-    </w:p>
-    <w:p>
-      <w:pPr>
-        <w:numPr>
-          <w:ilvl w:val="1"/>
-          <w:numId w:val="2"/>
-        </w:numPr>
-        <w:spacing w:line="240" w:lineRule="auto"/>
-      </w:pPr>
-      <w:r>
-        <w:t xml:space="preserve">Kyle H. and Paul will </w:t>
-      </w:r>
-      <w:r>
-        <w:t xml:space="preserve">implement the neural network with </w:t>
-      </w:r>
-      <w:proofErr w:type="spellStart"/>
-      <w:r>
-        <w:t>Tensorflow</w:t>
-      </w:r>
-      <w:proofErr w:type="spellEnd"/>
-      <w:r>
-        <w:t>.</w:t>
+        <w:t>, and Yohannes will begin implementation of collection from the UE4 agents and the transmitting of data from the game to the learning server.</w:t>
       </w:r>
     </w:p>
     <w:p>
@@ -497,7 +494,7 @@
               <w:jc w:val="center"/>
             </w:pPr>
             <w:r>
-              <w:t>3</w:t>
+              <w:t>5</w:t>
             </w:r>
           </w:p>
         </w:tc>
@@ -530,7 +527,7 @@
               <w:jc w:val="center"/>
             </w:pPr>
             <w:r>
-              <w:t>1</w:t>
+              <w:t>7</w:t>
             </w:r>
           </w:p>
         </w:tc>
@@ -563,7 +560,7 @@
               <w:jc w:val="center"/>
             </w:pPr>
             <w:r>
-              <w:t>3.5</w:t>
+              <w:t>4</w:t>
             </w:r>
           </w:p>
         </w:tc>
@@ -594,7 +591,7 @@
               <w:jc w:val="center"/>
             </w:pPr>
             <w:r>
-              <w:t>4</w:t>
+              <w:t>15</w:t>
             </w:r>
           </w:p>
         </w:tc>
@@ -625,10 +622,7 @@
               <w:jc w:val="center"/>
             </w:pPr>
             <w:r>
-              <w:t>1</w:t>
-            </w:r>
-            <w:r>
-              <w:t>5</w:t>
+              <w:t>34.5</w:t>
             </w:r>
           </w:p>
         </w:tc>
@@ -649,6 +643,456 @@
           <w:b/>
         </w:rPr>
       </w:pPr>
+      <w:r>
+        <w:rPr>
+          <w:b/>
+        </w:rPr>
+        <w:t>REPORT WEEK 2 (MAR 1 – MAR 7)</w:t>
+      </w:r>
+    </w:p>
+    <w:p>
+      <w:pPr>
+        <w:numPr>
+          <w:ilvl w:val="0"/>
+          <w:numId w:val="2"/>
+        </w:numPr>
+        <w:spacing w:line="240" w:lineRule="auto"/>
+      </w:pPr>
+      <w:r>
+        <w:t>Weekly Accomplishments</w:t>
+      </w:r>
+    </w:p>
+    <w:p>
+      <w:pPr>
+        <w:numPr>
+          <w:ilvl w:val="1"/>
+          <w:numId w:val="2"/>
+        </w:numPr>
+        <w:spacing w:line="240" w:lineRule="auto"/>
+      </w:pPr>
+      <w:r>
+        <w:t xml:space="preserve">Kyle H. and Paul researched ways to implement a neural network into unreal </w:t>
+      </w:r>
+      <w:r>
+        <w:t>engine and</w:t>
+      </w:r>
+      <w:r>
+        <w:t xml:space="preserve"> settled on a way that utilizes </w:t>
+      </w:r>
+      <w:proofErr w:type="spellStart"/>
+      <w:r>
+        <w:t>Tensorflow</w:t>
+      </w:r>
+      <w:proofErr w:type="spellEnd"/>
+      <w:r>
+        <w:t>.</w:t>
+      </w:r>
+    </w:p>
+    <w:p>
+      <w:pPr>
+        <w:numPr>
+          <w:ilvl w:val="1"/>
+          <w:numId w:val="2"/>
+        </w:numPr>
+        <w:spacing w:line="240" w:lineRule="auto"/>
+      </w:pPr>
+      <w:r>
+        <w:t xml:space="preserve">Paul began the implementation of </w:t>
+      </w:r>
+      <w:proofErr w:type="spellStart"/>
+      <w:r>
+        <w:t>Tensorflow</w:t>
+      </w:r>
+      <w:proofErr w:type="spellEnd"/>
+      <w:r>
+        <w:t xml:space="preserve"> in the Unreal Engine.</w:t>
+      </w:r>
+    </w:p>
+    <w:p>
+      <w:pPr>
+        <w:numPr>
+          <w:ilvl w:val="1"/>
+          <w:numId w:val="2"/>
+        </w:numPr>
+        <w:spacing w:line="240" w:lineRule="auto"/>
+      </w:pPr>
+      <w:r>
+        <w:t>Kyle M.</w:t>
+      </w:r>
+      <w:r>
+        <w:t>,</w:t>
+      </w:r>
+      <w:r>
+        <w:t xml:space="preserve"> </w:t>
+      </w:r>
+      <w:proofErr w:type="spellStart"/>
+      <w:r>
+        <w:t>Somayyeh</w:t>
+      </w:r>
+      <w:proofErr w:type="spellEnd"/>
+      <w:r>
+        <w:t xml:space="preserve">, and Yohannes </w:t>
+      </w:r>
+      <w:r>
+        <w:t>did research on potential reward algorithms we could use and how to implement them into the Unreal Engine.</w:t>
+      </w:r>
+    </w:p>
+    <w:p>
+      <w:pPr>
+        <w:numPr>
+          <w:ilvl w:val="0"/>
+          <w:numId w:val="2"/>
+        </w:numPr>
+        <w:spacing w:line="240" w:lineRule="auto"/>
+      </w:pPr>
+      <w:r>
+        <w:t>Problems/Issues</w:t>
+      </w:r>
+    </w:p>
+    <w:p>
+      <w:pPr>
+        <w:numPr>
+          <w:ilvl w:val="1"/>
+          <w:numId w:val="2"/>
+        </w:numPr>
+        <w:spacing w:line="240" w:lineRule="auto"/>
+      </w:pPr>
+      <w:r>
+        <w:t xml:space="preserve">Paul had issues with installing dependencies for the </w:t>
+      </w:r>
+      <w:proofErr w:type="gramStart"/>
+      <w:r>
+        <w:t>project, but</w:t>
+      </w:r>
+      <w:proofErr w:type="gramEnd"/>
+      <w:r>
+        <w:t xml:space="preserve"> resolved the issue by reinstalling python.</w:t>
+      </w:r>
+    </w:p>
+    <w:p>
+      <w:pPr>
+        <w:numPr>
+          <w:ilvl w:val="0"/>
+          <w:numId w:val="2"/>
+        </w:numPr>
+        <w:spacing w:line="240" w:lineRule="auto"/>
+      </w:pPr>
+      <w:r>
+        <w:t>Next week’s planned work</w:t>
+      </w:r>
+    </w:p>
+    <w:p>
+      <w:pPr>
+        <w:numPr>
+          <w:ilvl w:val="1"/>
+          <w:numId w:val="2"/>
+        </w:numPr>
+        <w:spacing w:line="240" w:lineRule="auto"/>
+      </w:pPr>
+      <w:r>
+        <w:t>Kyle M</w:t>
+      </w:r>
+      <w:r>
+        <w:t xml:space="preserve">, </w:t>
+      </w:r>
+      <w:proofErr w:type="spellStart"/>
+      <w:r>
+        <w:t>Somayyah</w:t>
+      </w:r>
+      <w:proofErr w:type="spellEnd"/>
+      <w:r>
+        <w:t xml:space="preserve">, and Yohannes </w:t>
+      </w:r>
+      <w:r>
+        <w:t>will implement the reward methods into the unreal engine.</w:t>
+      </w:r>
+    </w:p>
+    <w:p>
+      <w:pPr>
+        <w:numPr>
+          <w:ilvl w:val="1"/>
+          <w:numId w:val="2"/>
+        </w:numPr>
+        <w:spacing w:line="240" w:lineRule="auto"/>
+      </w:pPr>
+      <w:r>
+        <w:lastRenderedPageBreak/>
+        <w:t xml:space="preserve">Kyle H. and Paul will implement the neural network with </w:t>
+      </w:r>
+      <w:proofErr w:type="spellStart"/>
+      <w:r>
+        <w:t>Tensorflow</w:t>
+      </w:r>
+      <w:proofErr w:type="spellEnd"/>
+      <w:r>
+        <w:t>.</w:t>
+      </w:r>
+    </w:p>
+    <w:p>
+      <w:pPr>
+        <w:numPr>
+          <w:ilvl w:val="0"/>
+          <w:numId w:val="2"/>
+        </w:numPr>
+        <w:spacing w:line="240" w:lineRule="auto"/>
+      </w:pPr>
+      <w:r>
+        <w:t>Time log</w:t>
+      </w:r>
+    </w:p>
+    <w:tbl>
+      <w:tblPr>
+        <w:tblStyle w:val="TableGrid"/>
+        <w:tblW w:w="0" w:type="auto"/>
+        <w:jc w:val="center"/>
+        <w:tblLook w:val="04A0" w:firstRow="1" w:lastRow="0" w:firstColumn="1" w:lastColumn="0" w:noHBand="0" w:noVBand="1"/>
+      </w:tblPr>
+      <w:tblGrid>
+        <w:gridCol w:w="1345"/>
+        <w:gridCol w:w="1710"/>
+      </w:tblGrid>
+      <w:tr>
+        <w:trPr>
+          <w:jc w:val="center"/>
+        </w:trPr>
+        <w:tc>
+          <w:tcPr>
+            <w:tcW w:w="1345" w:type="dxa"/>
+          </w:tcPr>
+          <w:p>
+            <w:pPr>
+              <w:jc w:val="center"/>
+            </w:pPr>
+            <w:r>
+              <w:t>Last Name</w:t>
+            </w:r>
+          </w:p>
+        </w:tc>
+        <w:tc>
+          <w:tcPr>
+            <w:tcW w:w="1710" w:type="dxa"/>
+          </w:tcPr>
+          <w:p>
+            <w:pPr>
+              <w:jc w:val="center"/>
+            </w:pPr>
+            <w:r>
+              <w:t>Hours Worked</w:t>
+            </w:r>
+          </w:p>
+        </w:tc>
+      </w:tr>
+      <w:tr>
+        <w:trPr>
+          <w:jc w:val="center"/>
+        </w:trPr>
+        <w:tc>
+          <w:tcPr>
+            <w:tcW w:w="1345" w:type="dxa"/>
+          </w:tcPr>
+          <w:p>
+            <w:pPr>
+              <w:jc w:val="center"/>
+            </w:pPr>
+            <w:r>
+              <w:t>Hinton</w:t>
+            </w:r>
+          </w:p>
+        </w:tc>
+        <w:tc>
+          <w:tcPr>
+            <w:tcW w:w="1710" w:type="dxa"/>
+          </w:tcPr>
+          <w:p>
+            <w:pPr>
+              <w:jc w:val="center"/>
+            </w:pPr>
+            <w:r>
+              <w:t>3.5</w:t>
+            </w:r>
+          </w:p>
+        </w:tc>
+      </w:tr>
+      <w:tr>
+        <w:trPr>
+          <w:jc w:val="center"/>
+        </w:trPr>
+        <w:tc>
+          <w:tcPr>
+            <w:tcW w:w="1345" w:type="dxa"/>
+          </w:tcPr>
+          <w:p>
+            <w:pPr>
+              <w:jc w:val="center"/>
+            </w:pPr>
+            <w:proofErr w:type="spellStart"/>
+            <w:r>
+              <w:t>Kamyab</w:t>
+            </w:r>
+            <w:proofErr w:type="spellEnd"/>
+          </w:p>
+        </w:tc>
+        <w:tc>
+          <w:tcPr>
+            <w:tcW w:w="1710" w:type="dxa"/>
+          </w:tcPr>
+          <w:p>
+            <w:pPr>
+              <w:jc w:val="center"/>
+            </w:pPr>
+            <w:r>
+              <w:t>3</w:t>
+            </w:r>
+          </w:p>
+        </w:tc>
+      </w:tr>
+      <w:tr>
+        <w:trPr>
+          <w:jc w:val="center"/>
+        </w:trPr>
+        <w:tc>
+          <w:tcPr>
+            <w:tcW w:w="1345" w:type="dxa"/>
+          </w:tcPr>
+          <w:p>
+            <w:pPr>
+              <w:jc w:val="center"/>
+            </w:pPr>
+            <w:proofErr w:type="spellStart"/>
+            <w:r>
+              <w:t>McQuillen</w:t>
+            </w:r>
+            <w:proofErr w:type="spellEnd"/>
+          </w:p>
+        </w:tc>
+        <w:tc>
+          <w:tcPr>
+            <w:tcW w:w="1710" w:type="dxa"/>
+          </w:tcPr>
+          <w:p>
+            <w:pPr>
+              <w:jc w:val="center"/>
+            </w:pPr>
+            <w:r>
+              <w:t>1</w:t>
+            </w:r>
+          </w:p>
+        </w:tc>
+      </w:tr>
+      <w:tr>
+        <w:trPr>
+          <w:jc w:val="center"/>
+        </w:trPr>
+        <w:tc>
+          <w:tcPr>
+            <w:tcW w:w="1345" w:type="dxa"/>
+          </w:tcPr>
+          <w:p>
+            <w:pPr>
+              <w:jc w:val="center"/>
+            </w:pPr>
+            <w:proofErr w:type="spellStart"/>
+            <w:r>
+              <w:t>Teref</w:t>
+            </w:r>
+            <w:proofErr w:type="spellEnd"/>
+          </w:p>
+        </w:tc>
+        <w:tc>
+          <w:tcPr>
+            <w:tcW w:w="1710" w:type="dxa"/>
+          </w:tcPr>
+          <w:p>
+            <w:pPr>
+              <w:jc w:val="center"/>
+            </w:pPr>
+            <w:r>
+              <w:t>3.5</w:t>
+            </w:r>
+          </w:p>
+        </w:tc>
+      </w:tr>
+      <w:tr>
+        <w:trPr>
+          <w:jc w:val="center"/>
+        </w:trPr>
+        <w:tc>
+          <w:tcPr>
+            <w:tcW w:w="1345" w:type="dxa"/>
+          </w:tcPr>
+          <w:p>
+            <w:pPr>
+              <w:jc w:val="center"/>
+            </w:pPr>
+            <w:r>
+              <w:t>Wells</w:t>
+            </w:r>
+          </w:p>
+        </w:tc>
+        <w:tc>
+          <w:tcPr>
+            <w:tcW w:w="1710" w:type="dxa"/>
+          </w:tcPr>
+          <w:p>
+            <w:pPr>
+              <w:jc w:val="center"/>
+            </w:pPr>
+            <w:r>
+              <w:t>4</w:t>
+            </w:r>
+          </w:p>
+        </w:tc>
+      </w:tr>
+      <w:tr>
+        <w:trPr>
+          <w:jc w:val="center"/>
+        </w:trPr>
+        <w:tc>
+          <w:tcPr>
+            <w:tcW w:w="1345" w:type="dxa"/>
+          </w:tcPr>
+          <w:p>
+            <w:pPr>
+              <w:jc w:val="center"/>
+            </w:pPr>
+            <w:r>
+              <w:t>Team Total</w:t>
+            </w:r>
+          </w:p>
+        </w:tc>
+        <w:tc>
+          <w:tcPr>
+            <w:tcW w:w="1710" w:type="dxa"/>
+          </w:tcPr>
+          <w:p>
+            <w:pPr>
+              <w:jc w:val="center"/>
+            </w:pPr>
+            <w:r>
+              <w:t>1</w:t>
+            </w:r>
+            <w:r>
+              <w:t>5</w:t>
+            </w:r>
+          </w:p>
+        </w:tc>
+      </w:tr>
+    </w:tbl>
+    <w:p>
+      <w:pPr>
+        <w:spacing w:line="240" w:lineRule="auto"/>
+        <w:rPr>
+          <w:b/>
+        </w:rPr>
+      </w:pPr>
+    </w:p>
+    <w:p>
+      <w:pPr>
+        <w:spacing w:line="240" w:lineRule="auto"/>
+        <w:rPr>
+          <w:b/>
+        </w:rPr>
+      </w:pPr>
     </w:p>
     <w:p>
       <w:pPr>
@@ -866,7 +1310,6 @@
         <w:spacing w:line="240" w:lineRule="auto"/>
       </w:pPr>
       <w:r>
-        <w:lastRenderedPageBreak/>
         <w:t xml:space="preserve">Kyle H. and Paul </w:t>
       </w:r>
       <w:r>
@@ -1996,6 +2439,17 @@
       </w:tblBorders>
     </w:tblPr>
   </w:style>
+  <w:style w:type="paragraph" w:styleId="ListParagraph">
+    <w:name w:val="List Paragraph"/>
+    <w:basedOn w:val="Normal"/>
+    <w:uiPriority w:val="34"/>
+    <w:qFormat/>
+    <w:rsid w:val="000B391C"/>
+    <w:pPr>
+      <w:ind w:left="720"/>
+      <w:contextualSpacing/>
+    </w:pPr>
+  </w:style>
 </w:styles>
 </file>
 

--- a/CS475-SP21-Weekly-Status.docx
+++ b/CS475-SP21-Weekly-Status.docx
@@ -36,27 +36,7 @@
           <w:sz w:val="24"/>
           <w:szCs w:val="24"/>
         </w:rPr>
-        <w:t xml:space="preserve">Analysis of First-Person A.I </w:t>
-      </w:r>
-      <w:proofErr w:type="gramStart"/>
-      <w:r>
-        <w:rPr>
-          <w:b/>
-          <w:bCs/>
-          <w:sz w:val="24"/>
-          <w:szCs w:val="24"/>
-        </w:rPr>
-        <w:t>Training</w:t>
-      </w:r>
-      <w:proofErr w:type="gramEnd"/>
-      <w:r>
-        <w:rPr>
-          <w:b/>
-          <w:bCs/>
-          <w:sz w:val="24"/>
-          <w:szCs w:val="24"/>
-        </w:rPr>
-        <w:t xml:space="preserve"> Methods</w:t>
+        <w:t>Analysis of First-Person A.I Training Methods</w:t>
       </w:r>
     </w:p>
     <w:p>
@@ -109,10 +89,18 @@
         <w:t>,</w:t>
       </w:r>
       <w:r>
-        <w:t xml:space="preserve"> Yohannes </w:t>
+        <w:t xml:space="preserve"> </w:t>
       </w:r>
       <w:proofErr w:type="spellStart"/>
       <w:r>
+        <w:t>Yohannes</w:t>
+      </w:r>
+      <w:proofErr w:type="spellEnd"/>
+      <w:r>
+        <w:t xml:space="preserve"> </w:t>
+      </w:r>
+      <w:proofErr w:type="spellStart"/>
+      <w:r>
         <w:t>Teref</w:t>
       </w:r>
       <w:proofErr w:type="spellEnd"/>
@@ -125,7 +113,7 @@
         <w:spacing w:line="240" w:lineRule="auto"/>
         <w:jc w:val="center"/>
       </w:pPr>
-      <w:hyperlink r:id="rId5" w:history="1">
+      <w:hyperlink r:id="rId7" w:history="1">
         <w:r>
           <w:rPr>
             <w:rStyle w:val="Hyperlink"/>
@@ -140,6 +128,7 @@
     <w:p>
       <w:pPr>
         <w:spacing w:line="240" w:lineRule="auto"/>
+        <w:jc w:val="center"/>
       </w:pPr>
     </w:p>
     <w:p>
@@ -159,19 +148,19 @@
         <w:rPr>
           <w:b/>
         </w:rPr>
-        <w:t xml:space="preserve">3 </w:t>
+        <w:t>4</w:t>
       </w:r>
       <w:r>
         <w:rPr>
           <w:b/>
         </w:rPr>
-        <w:t xml:space="preserve">(MAR </w:t>
+        <w:t xml:space="preserve"> (MAR </w:t>
       </w:r>
       <w:r>
         <w:rPr>
           <w:b/>
         </w:rPr>
-        <w:t>8</w:t>
+        <w:t>15</w:t>
       </w:r>
       <w:r>
         <w:rPr>
@@ -183,7 +172,7 @@
         <w:rPr>
           <w:b/>
         </w:rPr>
-        <w:t>14</w:t>
+        <w:t>21</w:t>
       </w:r>
       <w:r>
         <w:rPr>
@@ -213,7 +202,18 @@
         <w:spacing w:line="240" w:lineRule="auto"/>
       </w:pPr>
       <w:r>
-        <w:t>Paul implemented a flask server to run python on. Also installed a plugin to unreal to allow the sending of JSON to a server and receive JSON from a server. This is the beginning of the implementation of the AI.</w:t>
+        <w:t xml:space="preserve">Paul and Kyle H. Worked on implementing </w:t>
+      </w:r>
+      <w:r>
+        <w:t xml:space="preserve">a </w:t>
+      </w:r>
+      <w:proofErr w:type="spellStart"/>
+      <w:r>
+        <w:t>tensorflow</w:t>
+      </w:r>
+      <w:proofErr w:type="spellEnd"/>
+      <w:r>
+        <w:t xml:space="preserve"> agent and a custom environment.</w:t>
       </w:r>
     </w:p>
     <w:p>
@@ -225,160 +225,203 @@
         <w:spacing w:line="240" w:lineRule="auto"/>
       </w:pPr>
       <w:r>
-        <w:t xml:space="preserve">Kyle H. concluded C++ NN research and shifted to </w:t>
-      </w:r>
+        <w:t xml:space="preserve">Kyle M. </w:t>
+      </w:r>
+      <w:r>
+        <w:t xml:space="preserve">worked on sending information from the Unreal Engine to the python server. </w:t>
+      </w:r>
+      <w:r>
+        <w:t>He is also working on enemy recognition for the agent in the game.</w:t>
+      </w:r>
+    </w:p>
+    <w:p>
+      <w:pPr>
+        <w:numPr>
+          <w:ilvl w:val="1"/>
+          <w:numId w:val="2"/>
+        </w:numPr>
+        <w:spacing w:line="240" w:lineRule="auto"/>
+      </w:pPr>
       <w:proofErr w:type="spellStart"/>
       <w:r>
+        <w:t>Somayyeh</w:t>
+      </w:r>
+      <w:proofErr w:type="spellEnd"/>
+      <w:r>
+        <w:t xml:space="preserve"> </w:t>
+      </w:r>
+      <w:r>
+        <w:t>continued to familiarize herself with Unreal Engine and blueprint programming.</w:t>
+      </w:r>
+    </w:p>
+    <w:p>
+      <w:pPr>
+        <w:numPr>
+          <w:ilvl w:val="1"/>
+          <w:numId w:val="2"/>
+        </w:numPr>
+        <w:spacing w:line="240" w:lineRule="auto"/>
+      </w:pPr>
+      <w:proofErr w:type="spellStart"/>
+      <w:r>
+        <w:t>Yohannes</w:t>
+      </w:r>
+      <w:proofErr w:type="spellEnd"/>
+      <w:r>
+        <w:t xml:space="preserve"> </w:t>
+      </w:r>
+      <w:r>
+        <w:t>is learn</w:t>
+      </w:r>
+      <w:r>
+        <w:t>ed level design and scoring in the Unreal Engine. Worked towards implementing our first test level</w:t>
+      </w:r>
+      <w:r>
+        <w:t>.</w:t>
+      </w:r>
+    </w:p>
+    <w:p>
+      <w:pPr>
+        <w:numPr>
+          <w:ilvl w:val="0"/>
+          <w:numId w:val="2"/>
+        </w:numPr>
+        <w:spacing w:line="240" w:lineRule="auto"/>
+      </w:pPr>
+      <w:r>
+        <w:t>Problems/Issues</w:t>
+      </w:r>
+    </w:p>
+    <w:p>
+      <w:pPr>
+        <w:numPr>
+          <w:ilvl w:val="1"/>
+          <w:numId w:val="2"/>
+        </w:numPr>
+        <w:spacing w:line="240" w:lineRule="auto"/>
+      </w:pPr>
+      <w:r>
+        <w:t xml:space="preserve">Paul and Kyle H. </w:t>
+      </w:r>
+      <w:r>
+        <w:t xml:space="preserve">struggled to implement a custom environment in a way that’s compatible with the Unreal Engine setup. </w:t>
+      </w:r>
+      <w:r>
+        <w:t xml:space="preserve">Potential resolution has been discovered by dissecting the </w:t>
+      </w:r>
+      <w:proofErr w:type="spellStart"/>
+      <w:r>
         <w:t>Tensorflow</w:t>
       </w:r>
       <w:proofErr w:type="spellEnd"/>
       <w:r>
-        <w:t xml:space="preserve"> agent research for implementation.</w:t>
-      </w:r>
-    </w:p>
-    <w:p>
-      <w:pPr>
+        <w:t xml:space="preserve"> library to better understand it. Further testing is needed</w:t>
+      </w:r>
+      <w:r>
+        <w:t>.</w:t>
+      </w:r>
+    </w:p>
+    <w:p>
+      <w:pPr>
+        <w:numPr>
+          <w:ilvl w:val="0"/>
+          <w:numId w:val="2"/>
+        </w:numPr>
+        <w:spacing w:line="240" w:lineRule="auto"/>
+      </w:pPr>
+      <w:r>
+        <w:t>Next week’s planned work</w:t>
+      </w:r>
+    </w:p>
+    <w:p>
+      <w:pPr>
+        <w:pStyle w:val="ListParagraph"/>
         <w:numPr>
           <w:ilvl w:val="1"/>
           <w:numId w:val="2"/>
         </w:numPr>
-        <w:spacing w:line="240" w:lineRule="auto"/>
-      </w:pPr>
-      <w:r>
-        <w:t>Kyle M.</w:t>
-      </w:r>
-      <w:r>
-        <w:t xml:space="preserve"> reviewed potential reward system implementation in UE4 and began figuring out how to translate in-game data into learnable data and how to transmit it through JSON.</w:t>
-      </w:r>
-    </w:p>
-    <w:p>
-      <w:pPr>
+      </w:pPr>
+      <w:r>
+        <w:t xml:space="preserve">Paul and Kyle H. </w:t>
+      </w:r>
+      <w:r>
+        <w:t xml:space="preserve">will implement the full API to receive live data from the Unreal Engine and </w:t>
+      </w:r>
+      <w:r>
+        <w:t>return data to the engine</w:t>
+      </w:r>
+      <w:r>
+        <w:t>.</w:t>
+      </w:r>
+    </w:p>
+    <w:p>
+      <w:pPr>
+        <w:pStyle w:val="ListParagraph"/>
         <w:numPr>
           <w:ilvl w:val="1"/>
           <w:numId w:val="2"/>
         </w:numPr>
-        <w:spacing w:line="240" w:lineRule="auto"/>
+      </w:pPr>
+      <w:r>
+        <w:t xml:space="preserve"> </w:t>
+      </w:r>
+      <w:r>
+        <w:t>Kyle M. is implementing data collection</w:t>
+      </w:r>
+      <w:r>
+        <w:t xml:space="preserve"> for the Unreal Engine and formatting it into JSON.</w:t>
+      </w:r>
+    </w:p>
+    <w:p>
+      <w:pPr>
+        <w:pStyle w:val="ListParagraph"/>
+        <w:numPr>
+          <w:ilvl w:val="1"/>
+          <w:numId w:val="2"/>
+        </w:numPr>
       </w:pPr>
       <w:proofErr w:type="spellStart"/>
       <w:r>
-        <w:t>Somayyeh</w:t>
+        <w:t>Yohannes</w:t>
       </w:r>
       <w:proofErr w:type="spellEnd"/>
       <w:r>
-        <w:t xml:space="preserve"> researched blueprints and reinforcement learning.</w:t>
-      </w:r>
-    </w:p>
-    <w:p>
-      <w:pPr>
+        <w:t xml:space="preserve"> is designing</w:t>
+      </w:r>
+      <w:r>
+        <w:t xml:space="preserve"> and implementing</w:t>
+      </w:r>
+      <w:r>
+        <w:t xml:space="preserve"> our first test level for the agent to train on.</w:t>
+      </w:r>
+    </w:p>
+    <w:p>
+      <w:pPr>
+        <w:pStyle w:val="ListParagraph"/>
         <w:numPr>
           <w:ilvl w:val="1"/>
           <w:numId w:val="2"/>
         </w:numPr>
-        <w:spacing w:line="240" w:lineRule="auto"/>
-      </w:pPr>
-      <w:r>
-        <w:t xml:space="preserve">Yohannes researched reinforcement learning and its implementation in </w:t>
-      </w:r>
+      </w:pPr>
       <w:proofErr w:type="spellStart"/>
       <w:r>
-        <w:t>tensorflow</w:t>
+        <w:t>Som</w:t>
+      </w:r>
+      <w:r>
+        <w:t>a</w:t>
+      </w:r>
+      <w:r>
+        <w:t>yyeh</w:t>
       </w:r>
       <w:proofErr w:type="spellEnd"/>
       <w:r>
-        <w:t>.</w:t>
-      </w:r>
-    </w:p>
-    <w:p>
-      <w:pPr>
-        <w:numPr>
-          <w:ilvl w:val="0"/>
-          <w:numId w:val="2"/>
-        </w:numPr>
-        <w:spacing w:line="240" w:lineRule="auto"/>
-      </w:pPr>
-      <w:r>
-        <w:t>Problems/Issues</w:t>
-      </w:r>
-    </w:p>
-    <w:p>
-      <w:pPr>
-        <w:numPr>
-          <w:ilvl w:val="1"/>
-          <w:numId w:val="2"/>
-        </w:numPr>
-        <w:spacing w:line="240" w:lineRule="auto"/>
-      </w:pPr>
-      <w:r>
-        <w:t xml:space="preserve">Paul had issues </w:t>
-      </w:r>
-      <w:r>
-        <w:t xml:space="preserve">getting the JSON plugin </w:t>
-      </w:r>
-      <w:r>
-        <w:t>working with UE4, resolved by changing plugins.</w:t>
-      </w:r>
-    </w:p>
-    <w:p>
-      <w:pPr>
-        <w:numPr>
-          <w:ilvl w:val="0"/>
-          <w:numId w:val="2"/>
-        </w:numPr>
-        <w:spacing w:line="240" w:lineRule="auto"/>
-      </w:pPr>
-      <w:r>
-        <w:t>Next week’s planned work</w:t>
-      </w:r>
-    </w:p>
-    <w:p>
-      <w:pPr>
-        <w:pStyle w:val="ListParagraph"/>
-        <w:numPr>
-          <w:ilvl w:val="1"/>
-          <w:numId w:val="2"/>
-        </w:numPr>
-      </w:pPr>
-      <w:r>
-        <w:t xml:space="preserve">Paul and Kyle H. will begin implementing reinforcement learning in </w:t>
-      </w:r>
-      <w:proofErr w:type="spellStart"/>
-      <w:r>
-        <w:t>Tensorflow</w:t>
-      </w:r>
-      <w:proofErr w:type="spellEnd"/>
-      <w:r>
-        <w:t xml:space="preserve"> to prepare </w:t>
-      </w:r>
-      <w:proofErr w:type="spellStart"/>
-      <w:r>
-        <w:t>fore</w:t>
-      </w:r>
-      <w:proofErr w:type="spellEnd"/>
-      <w:r>
-        <w:t xml:space="preserve"> data from the unreal engine.</w:t>
-      </w:r>
-    </w:p>
-    <w:p>
-      <w:pPr>
-        <w:pStyle w:val="ListParagraph"/>
-        <w:numPr>
-          <w:ilvl w:val="1"/>
-          <w:numId w:val="2"/>
-        </w:numPr>
-      </w:pPr>
-      <w:r>
         <w:t xml:space="preserve"> </w:t>
       </w:r>
       <w:r>
-        <w:t xml:space="preserve">Kyle M., </w:t>
-      </w:r>
-      <w:proofErr w:type="spellStart"/>
-      <w:r>
-        <w:t>Somayyeh</w:t>
-      </w:r>
-      <w:proofErr w:type="spellEnd"/>
-      <w:r>
-        <w:t>, and Yohannes will begin implementation of collection from the UE4 agents and the transmitting of data from the game to the learning server.</w:t>
+        <w:t>is implementing our reward</w:t>
+      </w:r>
+      <w:r>
+        <w:t xml:space="preserve"> events and action events.</w:t>
       </w:r>
     </w:p>
     <w:p>
@@ -461,7 +504,7 @@
               <w:jc w:val="center"/>
             </w:pPr>
             <w:r>
-              <w:t>3.5</w:t>
+              <w:t>7</w:t>
             </w:r>
           </w:p>
         </w:tc>
@@ -494,7 +537,7 @@
               <w:jc w:val="center"/>
             </w:pPr>
             <w:r>
-              <w:t>5</w:t>
+              <w:t>1.5</w:t>
             </w:r>
           </w:p>
         </w:tc>
@@ -527,7 +570,7 @@
               <w:jc w:val="center"/>
             </w:pPr>
             <w:r>
-              <w:t>7</w:t>
+              <w:t>4</w:t>
             </w:r>
           </w:p>
         </w:tc>
@@ -560,7 +603,7 @@
               <w:jc w:val="center"/>
             </w:pPr>
             <w:r>
-              <w:t>4</w:t>
+              <w:t>5</w:t>
             </w:r>
           </w:p>
         </w:tc>
@@ -591,7 +634,7 @@
               <w:jc w:val="center"/>
             </w:pPr>
             <w:r>
-              <w:t>15</w:t>
+              <w:t>7</w:t>
             </w:r>
           </w:p>
         </w:tc>
@@ -622,12 +665,23 @@
               <w:jc w:val="center"/>
             </w:pPr>
             <w:r>
-              <w:t>34.5</w:t>
+              <w:t>24.5</w:t>
             </w:r>
           </w:p>
         </w:tc>
       </w:tr>
     </w:tbl>
+    <w:p>
+      <w:pPr>
+        <w:spacing w:line="240" w:lineRule="auto"/>
+        <w:jc w:val="center"/>
+      </w:pPr>
+    </w:p>
+    <w:p>
+      <w:pPr>
+        <w:spacing w:line="240" w:lineRule="auto"/>
+      </w:pPr>
+    </w:p>
     <w:p>
       <w:pPr>
         <w:spacing w:line="240" w:lineRule="auto"/>
@@ -635,19 +689,11 @@
           <w:b/>
         </w:rPr>
       </w:pPr>
-    </w:p>
-    <w:p>
-      <w:pPr>
-        <w:spacing w:line="240" w:lineRule="auto"/>
+      <w:r>
         <w:rPr>
           <w:b/>
         </w:rPr>
-      </w:pPr>
-      <w:r>
-        <w:rPr>
-          <w:b/>
-        </w:rPr>
-        <w:t>REPORT WEEK 2 (MAR 1 – MAR 7)</w:t>
+        <w:t>REPORT WEEK 3 (MAR 8 – MAR 14)</w:t>
       </w:r>
     </w:p>
     <w:p>
@@ -671,13 +717,19 @@
         <w:spacing w:line="240" w:lineRule="auto"/>
       </w:pPr>
       <w:r>
-        <w:t xml:space="preserve">Kyle H. and Paul researched ways to implement a neural network into unreal </w:t>
-      </w:r>
-      <w:r>
-        <w:t>engine and</w:t>
-      </w:r>
-      <w:r>
-        <w:t xml:space="preserve"> settled on a way that utilizes </w:t>
+        <w:t>Paul implemented a flask server to run python on. Also installed a plugin to unreal to allow the sending of JSON to a server and receive JSON from a server. This is the beginning of the implementation of the AI.</w:t>
+      </w:r>
+    </w:p>
+    <w:p>
+      <w:pPr>
+        <w:numPr>
+          <w:ilvl w:val="1"/>
+          <w:numId w:val="2"/>
+        </w:numPr>
+        <w:spacing w:line="240" w:lineRule="auto"/>
+      </w:pPr>
+      <w:r>
+        <w:t xml:space="preserve">Kyle H. concluded C++ NN research and shifted to </w:t>
       </w:r>
       <w:proofErr w:type="spellStart"/>
       <w:r>
@@ -685,19 +737,108 @@
       </w:r>
       <w:proofErr w:type="spellEnd"/>
       <w:r>
+        <w:t xml:space="preserve"> agent research for implementation.</w:t>
+      </w:r>
+    </w:p>
+    <w:p>
+      <w:pPr>
+        <w:numPr>
+          <w:ilvl w:val="1"/>
+          <w:numId w:val="2"/>
+        </w:numPr>
+        <w:spacing w:line="240" w:lineRule="auto"/>
+      </w:pPr>
+      <w:r>
+        <w:t>Kyle M. reviewed potential reward system implementation in UE4 and began figuring out how to translate in-game data into learnable data and how to transmit it through JSON.</w:t>
+      </w:r>
+    </w:p>
+    <w:p>
+      <w:pPr>
+        <w:numPr>
+          <w:ilvl w:val="1"/>
+          <w:numId w:val="2"/>
+        </w:numPr>
+        <w:spacing w:line="240" w:lineRule="auto"/>
+      </w:pPr>
+      <w:proofErr w:type="spellStart"/>
+      <w:r>
+        <w:lastRenderedPageBreak/>
+        <w:t>Somayyeh</w:t>
+      </w:r>
+      <w:proofErr w:type="spellEnd"/>
+      <w:r>
+        <w:t xml:space="preserve"> researched blueprints and reinforcement learning.</w:t>
+      </w:r>
+    </w:p>
+    <w:p>
+      <w:pPr>
+        <w:numPr>
+          <w:ilvl w:val="1"/>
+          <w:numId w:val="2"/>
+        </w:numPr>
+        <w:spacing w:line="240" w:lineRule="auto"/>
+      </w:pPr>
+      <w:r>
+        <w:t xml:space="preserve">Yohannes researched reinforcement learning and its implementation in </w:t>
+      </w:r>
+      <w:proofErr w:type="spellStart"/>
+      <w:r>
+        <w:t>tensorflow</w:t>
+      </w:r>
+      <w:proofErr w:type="spellEnd"/>
+      <w:r>
         <w:t>.</w:t>
       </w:r>
     </w:p>
     <w:p>
       <w:pPr>
         <w:numPr>
+          <w:ilvl w:val="0"/>
+          <w:numId w:val="2"/>
+        </w:numPr>
+        <w:spacing w:line="240" w:lineRule="auto"/>
+      </w:pPr>
+      <w:r>
+        <w:t>Problems/Issues</w:t>
+      </w:r>
+    </w:p>
+    <w:p>
+      <w:pPr>
+        <w:numPr>
           <w:ilvl w:val="1"/>
           <w:numId w:val="2"/>
         </w:numPr>
         <w:spacing w:line="240" w:lineRule="auto"/>
       </w:pPr>
       <w:r>
-        <w:t xml:space="preserve">Paul began the implementation of </w:t>
+        <w:t xml:space="preserve">Paul had issues getting the JSON plugin </w:t>
+      </w:r>
+      <w:r>
+        <w:t>working with UE4, resolved by changing plugins.</w:t>
+      </w:r>
+    </w:p>
+    <w:p>
+      <w:pPr>
+        <w:numPr>
+          <w:ilvl w:val="0"/>
+          <w:numId w:val="2"/>
+        </w:numPr>
+        <w:spacing w:line="240" w:lineRule="auto"/>
+      </w:pPr>
+      <w:r>
+        <w:t>Next week’s planned work</w:t>
+      </w:r>
+    </w:p>
+    <w:p>
+      <w:pPr>
+        <w:pStyle w:val="ListParagraph"/>
+        <w:numPr>
+          <w:ilvl w:val="1"/>
+          <w:numId w:val="2"/>
+        </w:numPr>
+      </w:pPr>
+      <w:r>
+        <w:t xml:space="preserve">Paul and Kyle H. will begin implementing reinforcement learning in </w:t>
       </w:r>
       <w:proofErr w:type="spellStart"/>
       <w:r>
@@ -705,127 +846,38 @@
       </w:r>
       <w:proofErr w:type="spellEnd"/>
       <w:r>
-        <w:t xml:space="preserve"> in the Unreal Engine.</w:t>
-      </w:r>
-    </w:p>
-    <w:p>
-      <w:pPr>
+        <w:t xml:space="preserve"> to prepare fore data from the unreal engine.</w:t>
+      </w:r>
+    </w:p>
+    <w:p>
+      <w:pPr>
+        <w:pStyle w:val="ListParagraph"/>
         <w:numPr>
           <w:ilvl w:val="1"/>
           <w:numId w:val="2"/>
         </w:numPr>
-        <w:spacing w:line="240" w:lineRule="auto"/>
-      </w:pPr>
-      <w:r>
-        <w:t>Kyle M.</w:t>
-      </w:r>
-      <w:r>
-        <w:t>,</w:t>
-      </w:r>
+      </w:pPr>
       <w:r>
         <w:t xml:space="preserve"> </w:t>
       </w:r>
+      <w:r>
+        <w:t xml:space="preserve">Kyle M., </w:t>
+      </w:r>
       <w:proofErr w:type="spellStart"/>
       <w:r>
         <w:t>Somayyeh</w:t>
       </w:r>
       <w:proofErr w:type="spellEnd"/>
       <w:r>
-        <w:t xml:space="preserve">, and Yohannes </w:t>
-      </w:r>
-      <w:r>
-        <w:t>did research on potential reward algorithms we could use and how to implement them into the Unreal Engine.</w:t>
-      </w:r>
-    </w:p>
-    <w:p>
-      <w:pPr>
-        <w:numPr>
-          <w:ilvl w:val="0"/>
-          <w:numId w:val="2"/>
-        </w:numPr>
-        <w:spacing w:line="240" w:lineRule="auto"/>
-      </w:pPr>
-      <w:r>
-        <w:t>Problems/Issues</w:t>
-      </w:r>
-    </w:p>
-    <w:p>
-      <w:pPr>
-        <w:numPr>
-          <w:ilvl w:val="1"/>
-          <w:numId w:val="2"/>
-        </w:numPr>
-        <w:spacing w:line="240" w:lineRule="auto"/>
-      </w:pPr>
-      <w:r>
-        <w:t xml:space="preserve">Paul had issues with installing dependencies for the </w:t>
-      </w:r>
-      <w:proofErr w:type="gramStart"/>
-      <w:r>
-        <w:t>project, but</w:t>
-      </w:r>
-      <w:proofErr w:type="gramEnd"/>
-      <w:r>
-        <w:t xml:space="preserve"> resolved the issue by reinstalling python.</w:t>
-      </w:r>
-    </w:p>
-    <w:p>
-      <w:pPr>
-        <w:numPr>
-          <w:ilvl w:val="0"/>
-          <w:numId w:val="2"/>
-        </w:numPr>
-        <w:spacing w:line="240" w:lineRule="auto"/>
-      </w:pPr>
-      <w:r>
-        <w:t>Next week’s planned work</w:t>
-      </w:r>
-    </w:p>
-    <w:p>
-      <w:pPr>
-        <w:numPr>
-          <w:ilvl w:val="1"/>
-          <w:numId w:val="2"/>
-        </w:numPr>
-        <w:spacing w:line="240" w:lineRule="auto"/>
-      </w:pPr>
-      <w:r>
-        <w:t>Kyle M</w:t>
-      </w:r>
-      <w:r>
-        <w:t xml:space="preserve">, </w:t>
+        <w:t xml:space="preserve">, and </w:t>
       </w:r>
       <w:proofErr w:type="spellStart"/>
       <w:r>
-        <w:t>Somayyah</w:t>
+        <w:t>Yohannes</w:t>
       </w:r>
       <w:proofErr w:type="spellEnd"/>
       <w:r>
-        <w:t xml:space="preserve">, and Yohannes </w:t>
-      </w:r>
-      <w:r>
-        <w:t>will implement the reward methods into the unreal engine.</w:t>
-      </w:r>
-    </w:p>
-    <w:p>
-      <w:pPr>
-        <w:numPr>
-          <w:ilvl w:val="1"/>
-          <w:numId w:val="2"/>
-        </w:numPr>
-        <w:spacing w:line="240" w:lineRule="auto"/>
-      </w:pPr>
-      <w:r>
-        <w:lastRenderedPageBreak/>
-        <w:t xml:space="preserve">Kyle H. and Paul will implement the neural network with </w:t>
-      </w:r>
-      <w:proofErr w:type="spellStart"/>
-      <w:r>
-        <w:t>Tensorflow</w:t>
-      </w:r>
-      <w:proofErr w:type="spellEnd"/>
-      <w:r>
-        <w:t>.</w:t>
+        <w:t xml:space="preserve"> will begin implementation of collection from the UE4 agents and the transmitting of data from the game to the learning server.</w:t>
       </w:r>
     </w:p>
     <w:p>
@@ -941,7 +993,7 @@
               <w:jc w:val="center"/>
             </w:pPr>
             <w:r>
-              <w:t>3</w:t>
+              <w:t>5</w:t>
             </w:r>
           </w:p>
         </w:tc>
@@ -974,7 +1026,7 @@
               <w:jc w:val="center"/>
             </w:pPr>
             <w:r>
-              <w:t>1</w:t>
+              <w:t>7</w:t>
             </w:r>
           </w:p>
         </w:tc>
@@ -1007,7 +1059,7 @@
               <w:jc w:val="center"/>
             </w:pPr>
             <w:r>
-              <w:t>3.5</w:t>
+              <w:t>4</w:t>
             </w:r>
           </w:p>
         </w:tc>
@@ -1038,7 +1090,7 @@
               <w:jc w:val="center"/>
             </w:pPr>
             <w:r>
-              <w:t>4</w:t>
+              <w:t>15</w:t>
             </w:r>
           </w:p>
         </w:tc>
@@ -1069,10 +1121,7 @@
               <w:jc w:val="center"/>
             </w:pPr>
             <w:r>
-              <w:t>1</w:t>
-            </w:r>
-            <w:r>
-              <w:t>5</w:t>
+              <w:t>34.5</w:t>
             </w:r>
           </w:p>
         </w:tc>
@@ -1093,67 +1142,106 @@
           <w:b/>
         </w:rPr>
       </w:pPr>
-    </w:p>
-    <w:p>
-      <w:pPr>
-        <w:spacing w:line="240" w:lineRule="auto"/>
+      <w:r>
         <w:rPr>
           <w:b/>
         </w:rPr>
-      </w:pPr>
-      <w:r>
-        <w:rPr>
-          <w:b/>
-        </w:rPr>
-        <w:t>REPORT WEEK 1 (</w:t>
-      </w:r>
-      <w:r>
-        <w:rPr>
-          <w:b/>
-        </w:rPr>
-        <w:t>FEB</w:t>
-      </w:r>
-      <w:r>
-        <w:rPr>
-          <w:b/>
-        </w:rPr>
-        <w:t xml:space="preserve"> 2</w:t>
-      </w:r>
-      <w:r>
-        <w:rPr>
-          <w:b/>
-        </w:rPr>
-        <w:t xml:space="preserve">2 </w:t>
-      </w:r>
-      <w:r>
-        <w:rPr>
-          <w:b/>
-        </w:rPr>
-        <w:t xml:space="preserve">- </w:t>
-      </w:r>
-      <w:r>
-        <w:rPr>
-          <w:b/>
-        </w:rPr>
-        <w:t>FEB</w:t>
-      </w:r>
-      <w:r>
-        <w:rPr>
-          <w:b/>
-        </w:rPr>
+        <w:t>REPORT WEEK 2 (MAR 1 – MAR 7)</w:t>
+      </w:r>
+    </w:p>
+    <w:p>
+      <w:pPr>
+        <w:numPr>
+          <w:ilvl w:val="0"/>
+          <w:numId w:val="2"/>
+        </w:numPr>
+        <w:spacing w:line="240" w:lineRule="auto"/>
+      </w:pPr>
+      <w:r>
+        <w:t>Weekly Accomplishments</w:t>
+      </w:r>
+    </w:p>
+    <w:p>
+      <w:pPr>
+        <w:numPr>
+          <w:ilvl w:val="1"/>
+          <w:numId w:val="2"/>
+        </w:numPr>
+        <w:spacing w:line="240" w:lineRule="auto"/>
+      </w:pPr>
+      <w:r>
+        <w:t xml:space="preserve">Kyle H. and Paul researched ways to implement a neural network into unreal </w:t>
+      </w:r>
+      <w:r>
+        <w:t>engine and</w:t>
+      </w:r>
+      <w:r>
+        <w:t xml:space="preserve"> settled on a way that utilizes </w:t>
+      </w:r>
+      <w:proofErr w:type="spellStart"/>
+      <w:r>
+        <w:t>Tensorflow</w:t>
+      </w:r>
+      <w:proofErr w:type="spellEnd"/>
+      <w:r>
+        <w:t>.</w:t>
+      </w:r>
+    </w:p>
+    <w:p>
+      <w:pPr>
+        <w:numPr>
+          <w:ilvl w:val="1"/>
+          <w:numId w:val="2"/>
+        </w:numPr>
+        <w:spacing w:line="240" w:lineRule="auto"/>
+      </w:pPr>
+      <w:r>
+        <w:t xml:space="preserve">Paul began the implementation of </w:t>
+      </w:r>
+      <w:proofErr w:type="spellStart"/>
+      <w:r>
+        <w:t>Tensorflow</w:t>
+      </w:r>
+      <w:proofErr w:type="spellEnd"/>
+      <w:r>
+        <w:t xml:space="preserve"> in the Unreal Engine.</w:t>
+      </w:r>
+    </w:p>
+    <w:p>
+      <w:pPr>
+        <w:numPr>
+          <w:ilvl w:val="1"/>
+          <w:numId w:val="2"/>
+        </w:numPr>
+        <w:spacing w:line="240" w:lineRule="auto"/>
+      </w:pPr>
+      <w:r>
+        <w:t>Kyle M.</w:t>
+      </w:r>
+      <w:r>
+        <w:t>,</w:t>
+      </w:r>
+      <w:r>
         <w:t xml:space="preserve"> </w:t>
       </w:r>
-      <w:r>
-        <w:rPr>
-          <w:b/>
-        </w:rPr>
-        <w:t>28</w:t>
-      </w:r>
-      <w:r>
-        <w:rPr>
-          <w:b/>
-        </w:rPr>
-        <w:t>)</w:t>
+      <w:proofErr w:type="spellStart"/>
+      <w:r>
+        <w:t>Somayyeh</w:t>
+      </w:r>
+      <w:proofErr w:type="spellEnd"/>
+      <w:r>
+        <w:t xml:space="preserve">, and </w:t>
+      </w:r>
+      <w:proofErr w:type="spellStart"/>
+      <w:r>
+        <w:t>Yohannes</w:t>
+      </w:r>
+      <w:proofErr w:type="spellEnd"/>
+      <w:r>
+        <w:t xml:space="preserve"> </w:t>
+      </w:r>
+      <w:r>
+        <w:t>did research on potential reward algorithms we could use and how to implement them into the Unreal Engine.</w:t>
       </w:r>
     </w:p>
     <w:p>
@@ -1165,7 +1253,7 @@
         <w:spacing w:line="240" w:lineRule="auto"/>
       </w:pPr>
       <w:r>
-        <w:t>Weekly Accomplishments</w:t>
+        <w:t>Problems/Issues</w:t>
       </w:r>
     </w:p>
     <w:p>
@@ -1177,10 +1265,19 @@
         <w:spacing w:line="240" w:lineRule="auto"/>
       </w:pPr>
       <w:r>
-        <w:t>All team members</w:t>
-      </w:r>
-      <w:r>
-        <w:t xml:space="preserve"> installed, ran, and familiarized themselves with the Unreal Engine environment.</w:t>
+        <w:t>Paul had issues with installing dependencies for the project, but resolved the issue by reinstalling python.</w:t>
+      </w:r>
+    </w:p>
+    <w:p>
+      <w:pPr>
+        <w:numPr>
+          <w:ilvl w:val="0"/>
+          <w:numId w:val="2"/>
+        </w:numPr>
+        <w:spacing w:line="240" w:lineRule="auto"/>
+      </w:pPr>
+      <w:r>
+        <w:t>Next week’s planned work</w:t>
       </w:r>
     </w:p>
     <w:p>
@@ -1192,13 +1289,29 @@
         <w:spacing w:line="240" w:lineRule="auto"/>
       </w:pPr>
       <w:r>
-        <w:t>Kyle H.</w:t>
-      </w:r>
-      <w:r>
-        <w:t>, Kyle M., Paul, and Yohannes</w:t>
-      </w:r>
-      <w:r>
-        <w:t xml:space="preserve"> began tutorials on reinforcement learning in Unreal Engine.</w:t>
+        <w:t>Kyle M</w:t>
+      </w:r>
+      <w:r>
+        <w:t xml:space="preserve">, </w:t>
+      </w:r>
+      <w:proofErr w:type="spellStart"/>
+      <w:r>
+        <w:t>Somayyah</w:t>
+      </w:r>
+      <w:proofErr w:type="spellEnd"/>
+      <w:r>
+        <w:t xml:space="preserve">, and </w:t>
+      </w:r>
+      <w:proofErr w:type="spellStart"/>
+      <w:r>
+        <w:t>Yohannes</w:t>
+      </w:r>
+      <w:proofErr w:type="spellEnd"/>
+      <w:r>
+        <w:t xml:space="preserve"> </w:t>
+      </w:r>
+      <w:r>
+        <w:t>will implement the reward methods into the unreal engine.</w:t>
       </w:r>
     </w:p>
     <w:p>
@@ -1210,110 +1323,15 @@
         <w:spacing w:line="240" w:lineRule="auto"/>
       </w:pPr>
       <w:r>
-        <w:t>Kyle M. researched genetic algorithms and their possible implementation in Unreal.</w:t>
-      </w:r>
-    </w:p>
-    <w:p>
-      <w:pPr>
-        <w:numPr>
-          <w:ilvl w:val="0"/>
-          <w:numId w:val="2"/>
-        </w:numPr>
-        <w:spacing w:line="240" w:lineRule="auto"/>
-      </w:pPr>
-      <w:r>
-        <w:t>Problems/Issues</w:t>
-      </w:r>
-    </w:p>
-    <w:p>
-      <w:pPr>
-        <w:numPr>
-          <w:ilvl w:val="1"/>
-          <w:numId w:val="2"/>
-        </w:numPr>
-        <w:spacing w:line="240" w:lineRule="auto"/>
-      </w:pPr>
+        <w:t xml:space="preserve">Kyle H. and Paul will implement the neural network with </w:t>
+      </w:r>
       <w:proofErr w:type="spellStart"/>
       <w:r>
-        <w:t>Somayyeh</w:t>
+        <w:t>Tensorflow</w:t>
       </w:r>
       <w:proofErr w:type="spellEnd"/>
       <w:r>
-        <w:t xml:space="preserve"> had initial problems with C++ programming, but after reviewing her notes she completed the basic tutorials for the Unreal Engine.</w:t>
-      </w:r>
-    </w:p>
-    <w:p>
-      <w:pPr>
-        <w:numPr>
-          <w:ilvl w:val="1"/>
-          <w:numId w:val="2"/>
-        </w:numPr>
-        <w:spacing w:line="240" w:lineRule="auto"/>
-      </w:pPr>
-      <w:r>
-        <w:t>Kyle M. is still trying to figure out the best way to implement the genetic algorithm.</w:t>
-      </w:r>
-    </w:p>
-    <w:p>
-      <w:pPr>
-        <w:numPr>
-          <w:ilvl w:val="1"/>
-          <w:numId w:val="2"/>
-        </w:numPr>
-        <w:spacing w:line="240" w:lineRule="auto"/>
-      </w:pPr>
-      <w:r>
-        <w:t>Yohannes struggled with some of the concepts in the reinforcement learning tutorial, but after further research he understands the concepts that were presented.</w:t>
-      </w:r>
-    </w:p>
-    <w:p>
-      <w:pPr>
-        <w:numPr>
-          <w:ilvl w:val="0"/>
-          <w:numId w:val="2"/>
-        </w:numPr>
-        <w:spacing w:line="240" w:lineRule="auto"/>
-      </w:pPr>
-      <w:r>
-        <w:t>Next week’s planned work</w:t>
-      </w:r>
-    </w:p>
-    <w:p>
-      <w:pPr>
-        <w:numPr>
-          <w:ilvl w:val="1"/>
-          <w:numId w:val="2"/>
-        </w:numPr>
-        <w:spacing w:line="240" w:lineRule="auto"/>
-      </w:pPr>
-      <w:r>
-        <w:t xml:space="preserve">Kyle M., </w:t>
-      </w:r>
-      <w:proofErr w:type="spellStart"/>
-      <w:r>
-        <w:t>Somayyah</w:t>
-      </w:r>
-      <w:proofErr w:type="spellEnd"/>
-      <w:r>
-        <w:t xml:space="preserve">, and Yohannes </w:t>
-      </w:r>
-      <w:r>
-        <w:t>will research methods to reward NN and document potential algorithms.</w:t>
-      </w:r>
-    </w:p>
-    <w:p>
-      <w:pPr>
-        <w:numPr>
-          <w:ilvl w:val="1"/>
-          <w:numId w:val="2"/>
-        </w:numPr>
-        <w:spacing w:line="240" w:lineRule="auto"/>
-      </w:pPr>
-      <w:r>
-        <w:t xml:space="preserve">Kyle H. and Paul </w:t>
-      </w:r>
-      <w:r>
-        <w:t>will begin a basic implementation of Reinforcement Learning algorithm and NN to get first generation.</w:t>
+        <w:t>.</w:t>
       </w:r>
     </w:p>
     <w:p>
@@ -1396,7 +1414,7 @@
               <w:jc w:val="center"/>
             </w:pPr>
             <w:r>
-              <w:t>4.5</w:t>
+              <w:t>3.5</w:t>
             </w:r>
           </w:p>
         </w:tc>
@@ -1429,7 +1447,7 @@
               <w:jc w:val="center"/>
             </w:pPr>
             <w:r>
-              <w:t>2</w:t>
+              <w:t>3</w:t>
             </w:r>
           </w:p>
         </w:tc>
@@ -1462,7 +1480,7 @@
               <w:jc w:val="center"/>
             </w:pPr>
             <w:r>
-              <w:t>4</w:t>
+              <w:t>1</w:t>
             </w:r>
           </w:p>
         </w:tc>
@@ -1495,7 +1513,7 @@
               <w:jc w:val="center"/>
             </w:pPr>
             <w:r>
-              <w:t>5</w:t>
+              <w:t>3.5</w:t>
             </w:r>
           </w:p>
         </w:tc>
@@ -1557,7 +1575,10 @@
               <w:jc w:val="center"/>
             </w:pPr>
             <w:r>
-              <w:t>19.5</w:t>
+              <w:t>1</w:t>
+            </w:r>
+            <w:r>
+              <w:t>5</w:t>
             </w:r>
           </w:p>
         </w:tc>
@@ -1566,6 +1587,500 @@
     <w:p>
       <w:pPr>
         <w:spacing w:line="240" w:lineRule="auto"/>
+        <w:rPr>
+          <w:b/>
+        </w:rPr>
+      </w:pPr>
+    </w:p>
+    <w:p>
+      <w:pPr>
+        <w:spacing w:line="240" w:lineRule="auto"/>
+        <w:rPr>
+          <w:b/>
+        </w:rPr>
+      </w:pPr>
+    </w:p>
+    <w:p>
+      <w:pPr>
+        <w:spacing w:line="240" w:lineRule="auto"/>
+        <w:rPr>
+          <w:b/>
+        </w:rPr>
+      </w:pPr>
+      <w:r>
+        <w:rPr>
+          <w:b/>
+        </w:rPr>
+        <w:t>REPORT WEEK 1 (</w:t>
+      </w:r>
+      <w:r>
+        <w:rPr>
+          <w:b/>
+        </w:rPr>
+        <w:t>FEB</w:t>
+      </w:r>
+      <w:r>
+        <w:rPr>
+          <w:b/>
+        </w:rPr>
+        <w:t xml:space="preserve"> 2</w:t>
+      </w:r>
+      <w:r>
+        <w:rPr>
+          <w:b/>
+        </w:rPr>
+        <w:t xml:space="preserve">2 </w:t>
+      </w:r>
+      <w:r>
+        <w:rPr>
+          <w:b/>
+        </w:rPr>
+        <w:t xml:space="preserve">- </w:t>
+      </w:r>
+      <w:r>
+        <w:rPr>
+          <w:b/>
+        </w:rPr>
+        <w:t>FEB</w:t>
+      </w:r>
+      <w:r>
+        <w:rPr>
+          <w:b/>
+        </w:rPr>
+        <w:t xml:space="preserve"> </w:t>
+      </w:r>
+      <w:r>
+        <w:rPr>
+          <w:b/>
+        </w:rPr>
+        <w:t>28</w:t>
+      </w:r>
+      <w:r>
+        <w:rPr>
+          <w:b/>
+        </w:rPr>
+        <w:t>)</w:t>
+      </w:r>
+    </w:p>
+    <w:p>
+      <w:pPr>
+        <w:numPr>
+          <w:ilvl w:val="0"/>
+          <w:numId w:val="2"/>
+        </w:numPr>
+        <w:spacing w:line="240" w:lineRule="auto"/>
+      </w:pPr>
+      <w:r>
+        <w:t>Weekly Accomplishments</w:t>
+      </w:r>
+    </w:p>
+    <w:p>
+      <w:pPr>
+        <w:numPr>
+          <w:ilvl w:val="1"/>
+          <w:numId w:val="2"/>
+        </w:numPr>
+        <w:spacing w:line="240" w:lineRule="auto"/>
+      </w:pPr>
+      <w:r>
+        <w:t>All team members</w:t>
+      </w:r>
+      <w:r>
+        <w:t xml:space="preserve"> installed, ran, and familiarized themselves with the Unreal Engine environment.</w:t>
+      </w:r>
+    </w:p>
+    <w:p>
+      <w:pPr>
+        <w:numPr>
+          <w:ilvl w:val="1"/>
+          <w:numId w:val="2"/>
+        </w:numPr>
+        <w:spacing w:line="240" w:lineRule="auto"/>
+      </w:pPr>
+      <w:r>
+        <w:lastRenderedPageBreak/>
+        <w:t>Kyle H.</w:t>
+      </w:r>
+      <w:r>
+        <w:t>, Kyle M., Paul, and Yohannes</w:t>
+      </w:r>
+      <w:r>
+        <w:t xml:space="preserve"> began tutorials on reinforcement learning in Unreal Engine.</w:t>
+      </w:r>
+    </w:p>
+    <w:p>
+      <w:pPr>
+        <w:numPr>
+          <w:ilvl w:val="1"/>
+          <w:numId w:val="2"/>
+        </w:numPr>
+        <w:spacing w:line="240" w:lineRule="auto"/>
+      </w:pPr>
+      <w:r>
+        <w:t>Kyle M. researched genetic algorithms and their possible implementation in Unreal.</w:t>
+      </w:r>
+    </w:p>
+    <w:p>
+      <w:pPr>
+        <w:numPr>
+          <w:ilvl w:val="0"/>
+          <w:numId w:val="2"/>
+        </w:numPr>
+        <w:spacing w:line="240" w:lineRule="auto"/>
+      </w:pPr>
+      <w:r>
+        <w:t>Problems/Issues</w:t>
+      </w:r>
+    </w:p>
+    <w:p>
+      <w:pPr>
+        <w:numPr>
+          <w:ilvl w:val="1"/>
+          <w:numId w:val="2"/>
+        </w:numPr>
+        <w:spacing w:line="240" w:lineRule="auto"/>
+      </w:pPr>
+      <w:proofErr w:type="spellStart"/>
+      <w:r>
+        <w:t>Somayyeh</w:t>
+      </w:r>
+      <w:proofErr w:type="spellEnd"/>
+      <w:r>
+        <w:t xml:space="preserve"> had initial problems with C++ programming, but after reviewing her notes she completed the basic tutorials for the Unreal Engine.</w:t>
+      </w:r>
+    </w:p>
+    <w:p>
+      <w:pPr>
+        <w:numPr>
+          <w:ilvl w:val="1"/>
+          <w:numId w:val="2"/>
+        </w:numPr>
+        <w:spacing w:line="240" w:lineRule="auto"/>
+      </w:pPr>
+      <w:r>
+        <w:t>Kyle M. is still trying to figure out the best way to implement the genetic algorithm.</w:t>
+      </w:r>
+    </w:p>
+    <w:p>
+      <w:pPr>
+        <w:numPr>
+          <w:ilvl w:val="1"/>
+          <w:numId w:val="2"/>
+        </w:numPr>
+        <w:spacing w:line="240" w:lineRule="auto"/>
+      </w:pPr>
+      <w:r>
+        <w:t>Yohannes struggled with some of the concepts in the reinforcement learning tutorial, but after further research he understands the concepts that were presented.</w:t>
+      </w:r>
+    </w:p>
+    <w:p>
+      <w:pPr>
+        <w:numPr>
+          <w:ilvl w:val="0"/>
+          <w:numId w:val="2"/>
+        </w:numPr>
+        <w:spacing w:line="240" w:lineRule="auto"/>
+      </w:pPr>
+      <w:r>
+        <w:t>Next week’s planned work</w:t>
+      </w:r>
+    </w:p>
+    <w:p>
+      <w:pPr>
+        <w:numPr>
+          <w:ilvl w:val="1"/>
+          <w:numId w:val="2"/>
+        </w:numPr>
+        <w:spacing w:line="240" w:lineRule="auto"/>
+      </w:pPr>
+      <w:r>
+        <w:t xml:space="preserve">Kyle M., </w:t>
+      </w:r>
+      <w:proofErr w:type="spellStart"/>
+      <w:r>
+        <w:t>Somayyah</w:t>
+      </w:r>
+      <w:proofErr w:type="spellEnd"/>
+      <w:r>
+        <w:t xml:space="preserve">, and </w:t>
+      </w:r>
+      <w:proofErr w:type="spellStart"/>
+      <w:r>
+        <w:t>Yohannes</w:t>
+      </w:r>
+      <w:proofErr w:type="spellEnd"/>
+      <w:r>
+        <w:t xml:space="preserve"> </w:t>
+      </w:r>
+      <w:r>
+        <w:t>will research methods to reward NN and document potential algorithms.</w:t>
+      </w:r>
+    </w:p>
+    <w:p>
+      <w:pPr>
+        <w:numPr>
+          <w:ilvl w:val="1"/>
+          <w:numId w:val="2"/>
+        </w:numPr>
+        <w:spacing w:line="240" w:lineRule="auto"/>
+      </w:pPr>
+      <w:r>
+        <w:t xml:space="preserve">Kyle H. and Paul </w:t>
+      </w:r>
+      <w:r>
+        <w:t>will begin a basic implementation of Reinforcement Learning algorithm and NN to get first generation.</w:t>
+      </w:r>
+    </w:p>
+    <w:p>
+      <w:pPr>
+        <w:numPr>
+          <w:ilvl w:val="0"/>
+          <w:numId w:val="2"/>
+        </w:numPr>
+        <w:spacing w:line="240" w:lineRule="auto"/>
+      </w:pPr>
+      <w:r>
+        <w:t>Time log</w:t>
+      </w:r>
+    </w:p>
+    <w:tbl>
+      <w:tblPr>
+        <w:tblStyle w:val="TableGrid"/>
+        <w:tblW w:w="0" w:type="auto"/>
+        <w:jc w:val="center"/>
+        <w:tblLook w:val="04A0" w:firstRow="1" w:lastRow="0" w:firstColumn="1" w:lastColumn="0" w:noHBand="0" w:noVBand="1"/>
+      </w:tblPr>
+      <w:tblGrid>
+        <w:gridCol w:w="1345"/>
+        <w:gridCol w:w="1710"/>
+      </w:tblGrid>
+      <w:tr>
+        <w:trPr>
+          <w:jc w:val="center"/>
+        </w:trPr>
+        <w:tc>
+          <w:tcPr>
+            <w:tcW w:w="1345" w:type="dxa"/>
+          </w:tcPr>
+          <w:p>
+            <w:pPr>
+              <w:jc w:val="center"/>
+            </w:pPr>
+            <w:r>
+              <w:t>Last Name</w:t>
+            </w:r>
+          </w:p>
+        </w:tc>
+        <w:tc>
+          <w:tcPr>
+            <w:tcW w:w="1710" w:type="dxa"/>
+          </w:tcPr>
+          <w:p>
+            <w:pPr>
+              <w:jc w:val="center"/>
+            </w:pPr>
+            <w:r>
+              <w:t>Hours Worked</w:t>
+            </w:r>
+          </w:p>
+        </w:tc>
+      </w:tr>
+      <w:tr>
+        <w:trPr>
+          <w:jc w:val="center"/>
+        </w:trPr>
+        <w:tc>
+          <w:tcPr>
+            <w:tcW w:w="1345" w:type="dxa"/>
+          </w:tcPr>
+          <w:p>
+            <w:pPr>
+              <w:jc w:val="center"/>
+            </w:pPr>
+            <w:r>
+              <w:t>Hinton</w:t>
+            </w:r>
+          </w:p>
+        </w:tc>
+        <w:tc>
+          <w:tcPr>
+            <w:tcW w:w="1710" w:type="dxa"/>
+          </w:tcPr>
+          <w:p>
+            <w:pPr>
+              <w:jc w:val="center"/>
+            </w:pPr>
+            <w:r>
+              <w:t>4.5</w:t>
+            </w:r>
+          </w:p>
+        </w:tc>
+      </w:tr>
+      <w:tr>
+        <w:trPr>
+          <w:jc w:val="center"/>
+        </w:trPr>
+        <w:tc>
+          <w:tcPr>
+            <w:tcW w:w="1345" w:type="dxa"/>
+          </w:tcPr>
+          <w:p>
+            <w:pPr>
+              <w:jc w:val="center"/>
+            </w:pPr>
+            <w:proofErr w:type="spellStart"/>
+            <w:r>
+              <w:t>Kamyab</w:t>
+            </w:r>
+            <w:proofErr w:type="spellEnd"/>
+          </w:p>
+        </w:tc>
+        <w:tc>
+          <w:tcPr>
+            <w:tcW w:w="1710" w:type="dxa"/>
+          </w:tcPr>
+          <w:p>
+            <w:pPr>
+              <w:jc w:val="center"/>
+            </w:pPr>
+            <w:r>
+              <w:t>2</w:t>
+            </w:r>
+          </w:p>
+        </w:tc>
+      </w:tr>
+      <w:tr>
+        <w:trPr>
+          <w:jc w:val="center"/>
+        </w:trPr>
+        <w:tc>
+          <w:tcPr>
+            <w:tcW w:w="1345" w:type="dxa"/>
+          </w:tcPr>
+          <w:p>
+            <w:pPr>
+              <w:jc w:val="center"/>
+            </w:pPr>
+            <w:proofErr w:type="spellStart"/>
+            <w:r>
+              <w:t>McQuillen</w:t>
+            </w:r>
+            <w:proofErr w:type="spellEnd"/>
+          </w:p>
+        </w:tc>
+        <w:tc>
+          <w:tcPr>
+            <w:tcW w:w="1710" w:type="dxa"/>
+          </w:tcPr>
+          <w:p>
+            <w:pPr>
+              <w:jc w:val="center"/>
+            </w:pPr>
+            <w:r>
+              <w:t>4</w:t>
+            </w:r>
+          </w:p>
+        </w:tc>
+      </w:tr>
+      <w:tr>
+        <w:trPr>
+          <w:jc w:val="center"/>
+        </w:trPr>
+        <w:tc>
+          <w:tcPr>
+            <w:tcW w:w="1345" w:type="dxa"/>
+          </w:tcPr>
+          <w:p>
+            <w:pPr>
+              <w:jc w:val="center"/>
+            </w:pPr>
+            <w:proofErr w:type="spellStart"/>
+            <w:r>
+              <w:t>Teref</w:t>
+            </w:r>
+            <w:proofErr w:type="spellEnd"/>
+          </w:p>
+        </w:tc>
+        <w:tc>
+          <w:tcPr>
+            <w:tcW w:w="1710" w:type="dxa"/>
+          </w:tcPr>
+          <w:p>
+            <w:pPr>
+              <w:jc w:val="center"/>
+            </w:pPr>
+            <w:r>
+              <w:t>5</w:t>
+            </w:r>
+          </w:p>
+        </w:tc>
+      </w:tr>
+      <w:tr>
+        <w:trPr>
+          <w:jc w:val="center"/>
+        </w:trPr>
+        <w:tc>
+          <w:tcPr>
+            <w:tcW w:w="1345" w:type="dxa"/>
+          </w:tcPr>
+          <w:p>
+            <w:pPr>
+              <w:jc w:val="center"/>
+            </w:pPr>
+            <w:r>
+              <w:t>Wells</w:t>
+            </w:r>
+          </w:p>
+        </w:tc>
+        <w:tc>
+          <w:tcPr>
+            <w:tcW w:w="1710" w:type="dxa"/>
+          </w:tcPr>
+          <w:p>
+            <w:pPr>
+              <w:jc w:val="center"/>
+            </w:pPr>
+            <w:r>
+              <w:t>4</w:t>
+            </w:r>
+          </w:p>
+        </w:tc>
+      </w:tr>
+      <w:tr>
+        <w:trPr>
+          <w:jc w:val="center"/>
+        </w:trPr>
+        <w:tc>
+          <w:tcPr>
+            <w:tcW w:w="1345" w:type="dxa"/>
+          </w:tcPr>
+          <w:p>
+            <w:pPr>
+              <w:jc w:val="center"/>
+            </w:pPr>
+            <w:r>
+              <w:t>Team Total</w:t>
+            </w:r>
+          </w:p>
+        </w:tc>
+        <w:tc>
+          <w:tcPr>
+            <w:tcW w:w="1710" w:type="dxa"/>
+          </w:tcPr>
+          <w:p>
+            <w:pPr>
+              <w:jc w:val="center"/>
+            </w:pPr>
+            <w:r>
+              <w:t>19.5</w:t>
+            </w:r>
+          </w:p>
+        </w:tc>
+      </w:tr>
+    </w:tbl>
+    <w:p>
+      <w:pPr>
+        <w:spacing w:line="240" w:lineRule="auto"/>
       </w:pPr>
     </w:p>
     <w:p>
@@ -1579,6 +2094,12 @@
       </w:pPr>
     </w:p>
     <w:sectPr>
+      <w:headerReference w:type="even" r:id="rId8"/>
+      <w:headerReference w:type="default" r:id="rId9"/>
+      <w:footerReference w:type="even" r:id="rId10"/>
+      <w:footerReference w:type="default" r:id="rId11"/>
+      <w:headerReference w:type="first" r:id="rId12"/>
+      <w:footerReference w:type="first" r:id="rId13"/>
       <w:pgSz w:w="12240" w:h="15840"/>
       <w:pgMar w:top="1440" w:right="1440" w:bottom="1440" w:left="1440" w:header="720" w:footer="720" w:gutter="0"/>
       <w:pgNumType w:start="1"/>
@@ -1586,6 +2107,116 @@
     </w:sectPr>
   </w:body>
 </w:document>
+</file>
+
+<file path=word/endnotes.xml><?xml version="1.0" encoding="utf-8"?>
+<w:endnotes xmlns:wpc="http://schemas.microsoft.com/office/word/2010/wordprocessingCanvas" xmlns:cx="http://schemas.microsoft.com/office/drawing/2014/chartex" xmlns:cx1="http://schemas.microsoft.com/office/drawing/2015/9/8/chartex" xmlns:cx2="http://schemas.microsoft.com/office/drawing/2015/10/21/chartex" xmlns:cx3="http://schemas.microsoft.com/office/drawing/2016/5/9/chartex" xmlns:cx4="http://schemas.microsoft.com/office/drawing/2016/5/10/chartex" xmlns:cx5="http://schemas.microsoft.com/office/drawing/2016/5/11/chartex" xmlns:cx6="http://schemas.microsoft.com/office/drawing/2016/5/12/chartex" xmlns:cx7="http://schemas.microsoft.com/office/drawing/2016/5/13/chartex" xmlns:cx8="http://schemas.microsoft.com/office/drawing/2016/5/14/chartex" xmlns:mc="http://schemas.openxmlformats.org/markup-compatibility/2006" xmlns:aink="http://schemas.microsoft.com/office/drawing/2016/ink" xmlns:am3d="http://schemas.microsoft.com/office/drawing/2017/model3d" xmlns:o="urn:schemas-microsoft-com:office:office" xmlns:r="http://schemas.openxmlformats.org/officeDocument/2006/relationships" xmlns:m="http://schemas.openxmlformats.org/officeDocument/2006/math" xmlns:v="urn:schemas-microsoft-com:vml" xmlns:wp14="http://schemas.microsoft.com/office/word/2010/wordprocessingDrawing" xmlns:wp="http://schemas.openxmlformats.org/drawingml/2006/wordprocessingDrawing" xmlns:w10="urn:schemas-microsoft-com:office:word" xmlns:w="http://schemas.openxmlformats.org/wordprocessingml/2006/main" xmlns:w14="http://schemas.microsoft.com/office/word/2010/wordml" xmlns:w15="http://schemas.microsoft.com/office/word/2012/wordml" xmlns:w16cex="http://schemas.microsoft.com/office/word/2018/wordml/cex" xmlns:w16cid="http://schemas.microsoft.com/office/word/2016/wordml/cid" xmlns:w16="http://schemas.microsoft.com/office/word/2018/wordml" xmlns:w16se="http://schemas.microsoft.com/office/word/2015/wordml/symex" xmlns:wpg="http://schemas.microsoft.com/office/word/2010/wordprocessingGroup" xmlns:wpi="http://schemas.microsoft.com/office/word/2010/wordprocessingInk" xmlns:wne="http://schemas.microsoft.com/office/word/2006/wordml" xmlns:wps="http://schemas.microsoft.com/office/word/2010/wordprocessingShape" mc:Ignorable="w14 w15 w16se w16cid w16 w16cex wp14">
+  <w:endnote w:type="separator" w:id="-1">
+    <w:p>
+      <w:pPr>
+        <w:spacing w:line="240" w:lineRule="auto"/>
+      </w:pPr>
+      <w:r>
+        <w:separator/>
+      </w:r>
+    </w:p>
+  </w:endnote>
+  <w:endnote w:type="continuationSeparator" w:id="0">
+    <w:p>
+      <w:pPr>
+        <w:spacing w:line="240" w:lineRule="auto"/>
+      </w:pPr>
+      <w:r>
+        <w:continuationSeparator/>
+      </w:r>
+    </w:p>
+  </w:endnote>
+</w:endnotes>
+</file>
+
+<file path=word/footer1.xml><?xml version="1.0" encoding="utf-8"?>
+<w:ftr xmlns:wpc="http://schemas.microsoft.com/office/word/2010/wordprocessingCanvas" xmlns:cx="http://schemas.microsoft.com/office/drawing/2014/chartex" xmlns:cx1="http://schemas.microsoft.com/office/drawing/2015/9/8/chartex" xmlns:cx2="http://schemas.microsoft.com/office/drawing/2015/10/21/chartex" xmlns:cx3="http://schemas.microsoft.com/office/drawing/2016/5/9/chartex" xmlns:cx4="http://schemas.microsoft.com/office/drawing/2016/5/10/chartex" xmlns:cx5="http://schemas.microsoft.com/office/drawing/2016/5/11/chartex" xmlns:cx6="http://schemas.microsoft.com/office/drawing/2016/5/12/chartex" xmlns:cx7="http://schemas.microsoft.com/office/drawing/2016/5/13/chartex" xmlns:cx8="http://schemas.microsoft.com/office/drawing/2016/5/14/chartex" xmlns:mc="http://schemas.openxmlformats.org/markup-compatibility/2006" xmlns:aink="http://schemas.microsoft.com/office/drawing/2016/ink" xmlns:am3d="http://schemas.microsoft.com/office/drawing/2017/model3d" xmlns:o="urn:schemas-microsoft-com:office:office" xmlns:r="http://schemas.openxmlformats.org/officeDocument/2006/relationships" xmlns:m="http://schemas.openxmlformats.org/officeDocument/2006/math" xmlns:v="urn:schemas-microsoft-com:vml" xmlns:wp14="http://schemas.microsoft.com/office/word/2010/wordprocessingDrawing" xmlns:wp="http://schemas.openxmlformats.org/drawingml/2006/wordprocessingDrawing" xmlns:w10="urn:schemas-microsoft-com:office:word" xmlns:w="http://schemas.openxmlformats.org/wordprocessingml/2006/main" xmlns:w14="http://schemas.microsoft.com/office/word/2010/wordml" xmlns:w15="http://schemas.microsoft.com/office/word/2012/wordml" xmlns:w16cex="http://schemas.microsoft.com/office/word/2018/wordml/cex" xmlns:w16cid="http://schemas.microsoft.com/office/word/2016/wordml/cid" xmlns:w16="http://schemas.microsoft.com/office/word/2018/wordml" xmlns:w16se="http://schemas.microsoft.com/office/word/2015/wordml/symex" xmlns:wpg="http://schemas.microsoft.com/office/word/2010/wordprocessingGroup" xmlns:wpi="http://schemas.microsoft.com/office/word/2010/wordprocessingInk" xmlns:wne="http://schemas.microsoft.com/office/word/2006/wordml" xmlns:wps="http://schemas.microsoft.com/office/word/2010/wordprocessingShape" mc:Ignorable="w14 w15 w16se w16cid w16 w16cex wp14">
+  <w:p>
+    <w:pPr>
+      <w:pStyle w:val="Footer"/>
+    </w:pPr>
+  </w:p>
+</w:ftr>
+</file>
+
+<file path=word/footer2.xml><?xml version="1.0" encoding="utf-8"?>
+<w:ftr xmlns:wpc="http://schemas.microsoft.com/office/word/2010/wordprocessingCanvas" xmlns:cx="http://schemas.microsoft.com/office/drawing/2014/chartex" xmlns:cx1="http://schemas.microsoft.com/office/drawing/2015/9/8/chartex" xmlns:cx2="http://schemas.microsoft.com/office/drawing/2015/10/21/chartex" xmlns:cx3="http://schemas.microsoft.com/office/drawing/2016/5/9/chartex" xmlns:cx4="http://schemas.microsoft.com/office/drawing/2016/5/10/chartex" xmlns:cx5="http://schemas.microsoft.com/office/drawing/2016/5/11/chartex" xmlns:cx6="http://schemas.microsoft.com/office/drawing/2016/5/12/chartex" xmlns:cx7="http://schemas.microsoft.com/office/drawing/2016/5/13/chartex" xmlns:cx8="http://schemas.microsoft.com/office/drawing/2016/5/14/chartex" xmlns:mc="http://schemas.openxmlformats.org/markup-compatibility/2006" xmlns:aink="http://schemas.microsoft.com/office/drawing/2016/ink" xmlns:am3d="http://schemas.microsoft.com/office/drawing/2017/model3d" xmlns:o="urn:schemas-microsoft-com:office:office" xmlns:r="http://schemas.openxmlformats.org/officeDocument/2006/relationships" xmlns:m="http://schemas.openxmlformats.org/officeDocument/2006/math" xmlns:v="urn:schemas-microsoft-com:vml" xmlns:wp14="http://schemas.microsoft.com/office/word/2010/wordprocessingDrawing" xmlns:wp="http://schemas.openxmlformats.org/drawingml/2006/wordprocessingDrawing" xmlns:w10="urn:schemas-microsoft-com:office:word" xmlns:w="http://schemas.openxmlformats.org/wordprocessingml/2006/main" xmlns:w14="http://schemas.microsoft.com/office/word/2010/wordml" xmlns:w15="http://schemas.microsoft.com/office/word/2012/wordml" xmlns:w16cex="http://schemas.microsoft.com/office/word/2018/wordml/cex" xmlns:w16cid="http://schemas.microsoft.com/office/word/2016/wordml/cid" xmlns:w16="http://schemas.microsoft.com/office/word/2018/wordml" xmlns:w16se="http://schemas.microsoft.com/office/word/2015/wordml/symex" xmlns:wpg="http://schemas.microsoft.com/office/word/2010/wordprocessingGroup" xmlns:wpi="http://schemas.microsoft.com/office/word/2010/wordprocessingInk" xmlns:wne="http://schemas.microsoft.com/office/word/2006/wordml" xmlns:wps="http://schemas.microsoft.com/office/word/2010/wordprocessingShape" mc:Ignorable="w14 w15 w16se w16cid w16 w16cex wp14">
+  <w:p>
+    <w:pPr>
+      <w:pStyle w:val="Footer"/>
+    </w:pPr>
+  </w:p>
+</w:ftr>
+</file>
+
+<file path=word/footer3.xml><?xml version="1.0" encoding="utf-8"?>
+<w:ftr xmlns:wpc="http://schemas.microsoft.com/office/word/2010/wordprocessingCanvas" xmlns:cx="http://schemas.microsoft.com/office/drawing/2014/chartex" xmlns:cx1="http://schemas.microsoft.com/office/drawing/2015/9/8/chartex" xmlns:cx2="http://schemas.microsoft.com/office/drawing/2015/10/21/chartex" xmlns:cx3="http://schemas.microsoft.com/office/drawing/2016/5/9/chartex" xmlns:cx4="http://schemas.microsoft.com/office/drawing/2016/5/10/chartex" xmlns:cx5="http://schemas.microsoft.com/office/drawing/2016/5/11/chartex" xmlns:cx6="http://schemas.microsoft.com/office/drawing/2016/5/12/chartex" xmlns:cx7="http://schemas.microsoft.com/office/drawing/2016/5/13/chartex" xmlns:cx8="http://schemas.microsoft.com/office/drawing/2016/5/14/chartex" xmlns:mc="http://schemas.openxmlformats.org/markup-compatibility/2006" xmlns:aink="http://schemas.microsoft.com/office/drawing/2016/ink" xmlns:am3d="http://schemas.microsoft.com/office/drawing/2017/model3d" xmlns:o="urn:schemas-microsoft-com:office:office" xmlns:r="http://schemas.openxmlformats.org/officeDocument/2006/relationships" xmlns:m="http://schemas.openxmlformats.org/officeDocument/2006/math" xmlns:v="urn:schemas-microsoft-com:vml" xmlns:wp14="http://schemas.microsoft.com/office/word/2010/wordprocessingDrawing" xmlns:wp="http://schemas.openxmlformats.org/drawingml/2006/wordprocessingDrawing" xmlns:w10="urn:schemas-microsoft-com:office:word" xmlns:w="http://schemas.openxmlformats.org/wordprocessingml/2006/main" xmlns:w14="http://schemas.microsoft.com/office/word/2010/wordml" xmlns:w15="http://schemas.microsoft.com/office/word/2012/wordml" xmlns:w16cex="http://schemas.microsoft.com/office/word/2018/wordml/cex" xmlns:w16cid="http://schemas.microsoft.com/office/word/2016/wordml/cid" xmlns:w16="http://schemas.microsoft.com/office/word/2018/wordml" xmlns:w16se="http://schemas.microsoft.com/office/word/2015/wordml/symex" xmlns:wpg="http://schemas.microsoft.com/office/word/2010/wordprocessingGroup" xmlns:wpi="http://schemas.microsoft.com/office/word/2010/wordprocessingInk" xmlns:wne="http://schemas.microsoft.com/office/word/2006/wordml" xmlns:wps="http://schemas.microsoft.com/office/word/2010/wordprocessingShape" mc:Ignorable="w14 w15 w16se w16cid w16 w16cex wp14">
+  <w:p>
+    <w:pPr>
+      <w:pStyle w:val="Footer"/>
+    </w:pPr>
+  </w:p>
+</w:ftr>
+</file>
+
+<file path=word/footnotes.xml><?xml version="1.0" encoding="utf-8"?>
+<w:footnotes xmlns:wpc="http://schemas.microsoft.com/office/word/2010/wordprocessingCanvas" xmlns:cx="http://schemas.microsoft.com/office/drawing/2014/chartex" xmlns:cx1="http://schemas.microsoft.com/office/drawing/2015/9/8/chartex" xmlns:cx2="http://schemas.microsoft.com/office/drawing/2015/10/21/chartex" xmlns:cx3="http://schemas.microsoft.com/office/drawing/2016/5/9/chartex" xmlns:cx4="http://schemas.microsoft.com/office/drawing/2016/5/10/chartex" xmlns:cx5="http://schemas.microsoft.com/office/drawing/2016/5/11/chartex" xmlns:cx6="http://schemas.microsoft.com/office/drawing/2016/5/12/chartex" xmlns:cx7="http://schemas.microsoft.com/office/drawing/2016/5/13/chartex" xmlns:cx8="http://schemas.microsoft.com/office/drawing/2016/5/14/chartex" xmlns:mc="http://schemas.openxmlformats.org/markup-compatibility/2006" xmlns:aink="http://schemas.microsoft.com/office/drawing/2016/ink" xmlns:am3d="http://schemas.microsoft.com/office/drawing/2017/model3d" xmlns:o="urn:schemas-microsoft-com:office:office" xmlns:r="http://schemas.openxmlformats.org/officeDocument/2006/relationships" xmlns:m="http://schemas.openxmlformats.org/officeDocument/2006/math" xmlns:v="urn:schemas-microsoft-com:vml" xmlns:wp14="http://schemas.microsoft.com/office/word/2010/wordprocessingDrawing" xmlns:wp="http://schemas.openxmlformats.org/drawingml/2006/wordprocessingDrawing" xmlns:w10="urn:schemas-microsoft-com:office:word" xmlns:w="http://schemas.openxmlformats.org/wordprocessingml/2006/main" xmlns:w14="http://schemas.microsoft.com/office/word/2010/wordml" xmlns:w15="http://schemas.microsoft.com/office/word/2012/wordml" xmlns:w16cex="http://schemas.microsoft.com/office/word/2018/wordml/cex" xmlns:w16cid="http://schemas.microsoft.com/office/word/2016/wordml/cid" xmlns:w16="http://schemas.microsoft.com/office/word/2018/wordml" xmlns:w16se="http://schemas.microsoft.com/office/word/2015/wordml/symex" xmlns:wpg="http://schemas.microsoft.com/office/word/2010/wordprocessingGroup" xmlns:wpi="http://schemas.microsoft.com/office/word/2010/wordprocessingInk" xmlns:wne="http://schemas.microsoft.com/office/word/2006/wordml" xmlns:wps="http://schemas.microsoft.com/office/word/2010/wordprocessingShape" mc:Ignorable="w14 w15 w16se w16cid w16 w16cex wp14">
+  <w:footnote w:type="separator" w:id="-1">
+    <w:p>
+      <w:pPr>
+        <w:spacing w:line="240" w:lineRule="auto"/>
+      </w:pPr>
+      <w:r>
+        <w:separator/>
+      </w:r>
+    </w:p>
+  </w:footnote>
+  <w:footnote w:type="continuationSeparator" w:id="0">
+    <w:p>
+      <w:pPr>
+        <w:spacing w:line="240" w:lineRule="auto"/>
+      </w:pPr>
+      <w:r>
+        <w:continuationSeparator/>
+      </w:r>
+    </w:p>
+  </w:footnote>
+</w:footnotes>
+</file>
+
+<file path=word/header1.xml><?xml version="1.0" encoding="utf-8"?>
+<w:hdr xmlns:wpc="http://schemas.microsoft.com/office/word/2010/wordprocessingCanvas" xmlns:cx="http://schemas.microsoft.com/office/drawing/2014/chartex" xmlns:cx1="http://schemas.microsoft.com/office/drawing/2015/9/8/chartex" xmlns:cx2="http://schemas.microsoft.com/office/drawing/2015/10/21/chartex" xmlns:cx3="http://schemas.microsoft.com/office/drawing/2016/5/9/chartex" xmlns:cx4="http://schemas.microsoft.com/office/drawing/2016/5/10/chartex" xmlns:cx5="http://schemas.microsoft.com/office/drawing/2016/5/11/chartex" xmlns:cx6="http://schemas.microsoft.com/office/drawing/2016/5/12/chartex" xmlns:cx7="http://schemas.microsoft.com/office/drawing/2016/5/13/chartex" xmlns:cx8="http://schemas.microsoft.com/office/drawing/2016/5/14/chartex" xmlns:mc="http://schemas.openxmlformats.org/markup-compatibility/2006" xmlns:aink="http://schemas.microsoft.com/office/drawing/2016/ink" xmlns:am3d="http://schemas.microsoft.com/office/drawing/2017/model3d" xmlns:o="urn:schemas-microsoft-com:office:office" xmlns:r="http://schemas.openxmlformats.org/officeDocument/2006/relationships" xmlns:m="http://schemas.openxmlformats.org/officeDocument/2006/math" xmlns:v="urn:schemas-microsoft-com:vml" xmlns:wp14="http://schemas.microsoft.com/office/word/2010/wordprocessingDrawing" xmlns:wp="http://schemas.openxmlformats.org/drawingml/2006/wordprocessingDrawing" xmlns:w10="urn:schemas-microsoft-com:office:word" xmlns:w="http://schemas.openxmlformats.org/wordprocessingml/2006/main" xmlns:w14="http://schemas.microsoft.com/office/word/2010/wordml" xmlns:w15="http://schemas.microsoft.com/office/word/2012/wordml" xmlns:w16cex="http://schemas.microsoft.com/office/word/2018/wordml/cex" xmlns:w16cid="http://schemas.microsoft.com/office/word/2016/wordml/cid" xmlns:w16="http://schemas.microsoft.com/office/word/2018/wordml" xmlns:w16se="http://schemas.microsoft.com/office/word/2015/wordml/symex" xmlns:wpg="http://schemas.microsoft.com/office/word/2010/wordprocessingGroup" xmlns:wpi="http://schemas.microsoft.com/office/word/2010/wordprocessingInk" xmlns:wne="http://schemas.microsoft.com/office/word/2006/wordml" xmlns:wps="http://schemas.microsoft.com/office/word/2010/wordprocessingShape" mc:Ignorable="w14 w15 w16se w16cid w16 w16cex wp14">
+  <w:p>
+    <w:pPr>
+      <w:pStyle w:val="Header"/>
+    </w:pPr>
+  </w:p>
+</w:hdr>
+</file>
+
+<file path=word/header2.xml><?xml version="1.0" encoding="utf-8"?>
+<w:hdr xmlns:wpc="http://schemas.microsoft.com/office/word/2010/wordprocessingCanvas" xmlns:cx="http://schemas.microsoft.com/office/drawing/2014/chartex" xmlns:cx1="http://schemas.microsoft.com/office/drawing/2015/9/8/chartex" xmlns:cx2="http://schemas.microsoft.com/office/drawing/2015/10/21/chartex" xmlns:cx3="http://schemas.microsoft.com/office/drawing/2016/5/9/chartex" xmlns:cx4="http://schemas.microsoft.com/office/drawing/2016/5/10/chartex" xmlns:cx5="http://schemas.microsoft.com/office/drawing/2016/5/11/chartex" xmlns:cx6="http://schemas.microsoft.com/office/drawing/2016/5/12/chartex" xmlns:cx7="http://schemas.microsoft.com/office/drawing/2016/5/13/chartex" xmlns:cx8="http://schemas.microsoft.com/office/drawing/2016/5/14/chartex" xmlns:mc="http://schemas.openxmlformats.org/markup-compatibility/2006" xmlns:aink="http://schemas.microsoft.com/office/drawing/2016/ink" xmlns:am3d="http://schemas.microsoft.com/office/drawing/2017/model3d" xmlns:o="urn:schemas-microsoft-com:office:office" xmlns:r="http://schemas.openxmlformats.org/officeDocument/2006/relationships" xmlns:m="http://schemas.openxmlformats.org/officeDocument/2006/math" xmlns:v="urn:schemas-microsoft-com:vml" xmlns:wp14="http://schemas.microsoft.com/office/word/2010/wordprocessingDrawing" xmlns:wp="http://schemas.openxmlformats.org/drawingml/2006/wordprocessingDrawing" xmlns:w10="urn:schemas-microsoft-com:office:word" xmlns:w="http://schemas.openxmlformats.org/wordprocessingml/2006/main" xmlns:w14="http://schemas.microsoft.com/office/word/2010/wordml" xmlns:w15="http://schemas.microsoft.com/office/word/2012/wordml" xmlns:w16cex="http://schemas.microsoft.com/office/word/2018/wordml/cex" xmlns:w16cid="http://schemas.microsoft.com/office/word/2016/wordml/cid" xmlns:w16="http://schemas.microsoft.com/office/word/2018/wordml" xmlns:w16se="http://schemas.microsoft.com/office/word/2015/wordml/symex" xmlns:wpg="http://schemas.microsoft.com/office/word/2010/wordprocessingGroup" xmlns:wpi="http://schemas.microsoft.com/office/word/2010/wordprocessingInk" xmlns:wne="http://schemas.microsoft.com/office/word/2006/wordml" xmlns:wps="http://schemas.microsoft.com/office/word/2010/wordprocessingShape" mc:Ignorable="w14 w15 w16se w16cid w16 w16cex wp14">
+  <w:p>
+    <w:pPr>
+      <w:pStyle w:val="Header"/>
+    </w:pPr>
+  </w:p>
+</w:hdr>
+</file>
+
+<file path=word/header3.xml><?xml version="1.0" encoding="utf-8"?>
+<w:hdr xmlns:wpc="http://schemas.microsoft.com/office/word/2010/wordprocessingCanvas" xmlns:cx="http://schemas.microsoft.com/office/drawing/2014/chartex" xmlns:cx1="http://schemas.microsoft.com/office/drawing/2015/9/8/chartex" xmlns:cx2="http://schemas.microsoft.com/office/drawing/2015/10/21/chartex" xmlns:cx3="http://schemas.microsoft.com/office/drawing/2016/5/9/chartex" xmlns:cx4="http://schemas.microsoft.com/office/drawing/2016/5/10/chartex" xmlns:cx5="http://schemas.microsoft.com/office/drawing/2016/5/11/chartex" xmlns:cx6="http://schemas.microsoft.com/office/drawing/2016/5/12/chartex" xmlns:cx7="http://schemas.microsoft.com/office/drawing/2016/5/13/chartex" xmlns:cx8="http://schemas.microsoft.com/office/drawing/2016/5/14/chartex" xmlns:mc="http://schemas.openxmlformats.org/markup-compatibility/2006" xmlns:aink="http://schemas.microsoft.com/office/drawing/2016/ink" xmlns:am3d="http://schemas.microsoft.com/office/drawing/2017/model3d" xmlns:o="urn:schemas-microsoft-com:office:office" xmlns:r="http://schemas.openxmlformats.org/officeDocument/2006/relationships" xmlns:m="http://schemas.openxmlformats.org/officeDocument/2006/math" xmlns:v="urn:schemas-microsoft-com:vml" xmlns:wp14="http://schemas.microsoft.com/office/word/2010/wordprocessingDrawing" xmlns:wp="http://schemas.openxmlformats.org/drawingml/2006/wordprocessingDrawing" xmlns:w10="urn:schemas-microsoft-com:office:word" xmlns:w="http://schemas.openxmlformats.org/wordprocessingml/2006/main" xmlns:w14="http://schemas.microsoft.com/office/word/2010/wordml" xmlns:w15="http://schemas.microsoft.com/office/word/2012/wordml" xmlns:w16cex="http://schemas.microsoft.com/office/word/2018/wordml/cex" xmlns:w16cid="http://schemas.microsoft.com/office/word/2016/wordml/cid" xmlns:w16="http://schemas.microsoft.com/office/word/2018/wordml" xmlns:w16se="http://schemas.microsoft.com/office/word/2015/wordml/symex" xmlns:wpg="http://schemas.microsoft.com/office/word/2010/wordprocessingGroup" xmlns:wpi="http://schemas.microsoft.com/office/word/2010/wordprocessingInk" xmlns:wne="http://schemas.microsoft.com/office/word/2006/wordml" xmlns:wps="http://schemas.microsoft.com/office/word/2010/wordprocessingShape" mc:Ignorable="w14 w15 w16se w16cid w16 w16cex wp14">
+  <w:p>
+    <w:pPr>
+      <w:pStyle w:val="Header"/>
+    </w:pPr>
+  </w:p>
+</w:hdr>
 </file>
 
 <file path=word/numbering.xml><?xml version="1.0" encoding="utf-8"?>
@@ -2450,6 +3081,50 @@
       <w:contextualSpacing/>
     </w:pPr>
   </w:style>
+  <w:style w:type="paragraph" w:styleId="Header">
+    <w:name w:val="header"/>
+    <w:basedOn w:val="Normal"/>
+    <w:link w:val="HeaderChar"/>
+    <w:uiPriority w:val="99"/>
+    <w:unhideWhenUsed/>
+    <w:rsid w:val="00867C21"/>
+    <w:pPr>
+      <w:tabs>
+        <w:tab w:val="center" w:pos="4680"/>
+        <w:tab w:val="right" w:pos="9360"/>
+      </w:tabs>
+      <w:spacing w:line="240" w:lineRule="auto"/>
+    </w:pPr>
+  </w:style>
+  <w:style w:type="character" w:customStyle="1" w:styleId="HeaderChar">
+    <w:name w:val="Header Char"/>
+    <w:basedOn w:val="DefaultParagraphFont"/>
+    <w:link w:val="Header"/>
+    <w:uiPriority w:val="99"/>
+    <w:rsid w:val="00867C21"/>
+  </w:style>
+  <w:style w:type="paragraph" w:styleId="Footer">
+    <w:name w:val="footer"/>
+    <w:basedOn w:val="Normal"/>
+    <w:link w:val="FooterChar"/>
+    <w:uiPriority w:val="99"/>
+    <w:unhideWhenUsed/>
+    <w:rsid w:val="00867C21"/>
+    <w:pPr>
+      <w:tabs>
+        <w:tab w:val="center" w:pos="4680"/>
+        <w:tab w:val="right" w:pos="9360"/>
+      </w:tabs>
+      <w:spacing w:line="240" w:lineRule="auto"/>
+    </w:pPr>
+  </w:style>
+  <w:style w:type="character" w:customStyle="1" w:styleId="FooterChar">
+    <w:name w:val="Footer Char"/>
+    <w:basedOn w:val="DefaultParagraphFont"/>
+    <w:link w:val="Footer"/>
+    <w:uiPriority w:val="99"/>
+    <w:rsid w:val="00867C21"/>
+  </w:style>
 </w:styles>
 </file>
 
